--- a/Tutorial/007 Tiled Properties Format.docx
+++ b/Tutorial/007 Tiled Properties Format.docx
@@ -133,6 +133,7 @@
         </w:rPr>
         <w:t xml:space="preserve"> (when part of a </w:t>
       </w:r>
+      <w:proofErr w:type="spellStart"/>
       <w:r>
         <w:rPr>
           <w:rStyle w:val="HTMLCode"/>
@@ -142,6 +143,7 @@
         </w:rPr>
         <w:t>tileset</w:t>
       </w:r>
+      <w:proofErr w:type="spellEnd"/>
       <w:r>
         <w:rPr>
           <w:rFonts w:ascii="Helvetica" w:hAnsi="Helvetica" w:cs="Helvetica"/>
@@ -171,6 +173,7 @@
         </w:rPr>
         <w:t xml:space="preserve">, </w:t>
       </w:r>
+      <w:proofErr w:type="spellStart"/>
       <w:r>
         <w:rPr>
           <w:rStyle w:val="HTMLCode"/>
@@ -180,6 +183,7 @@
         </w:rPr>
         <w:t>objectgroup</w:t>
       </w:r>
+      <w:proofErr w:type="spellEnd"/>
       <w:r>
         <w:rPr>
           <w:rFonts w:ascii="Helvetica" w:hAnsi="Helvetica" w:cs="Helvetica"/>
@@ -323,6 +327,7 @@
         </w:rPr>
         <w:t xml:space="preserve"> (default), </w:t>
       </w:r>
+      <w:proofErr w:type="spellStart"/>
       <w:r>
         <w:rPr>
           <w:rStyle w:val="HTMLCode"/>
@@ -333,6 +338,7 @@
         </w:rPr>
         <w:t>int</w:t>
       </w:r>
+      <w:proofErr w:type="spellEnd"/>
       <w:r>
         <w:rPr>
           <w:rFonts w:ascii="Helvetica" w:hAnsi="Helvetica" w:cs="Helvetica"/>
@@ -463,17 +469,9 @@
           <w:szCs w:val="21"/>
           <w:lang w:val="en"/>
         </w:rPr>
-        <w:t xml:space="preserve">When a string property spans contains newlines, the current versions of Tiled Java and Tiled Qt will write out the value as characters contained inside the </w:t>
-      </w:r>
-      <w:r>
-        <w:rPr>
-          <w:rStyle w:val="HTMLCode"/>
-          <w:sz w:val="19"/>
-          <w:szCs w:val="19"/>
-          <w:lang w:val="en"/>
-        </w:rPr>
-        <w:t>property</w:t>
-      </w:r>
+        <w:t xml:space="preserve">When a string property spans contains newlines, the current versions of Tiled Java and Tiled </w:t>
+      </w:r>
+      <w:proofErr w:type="spellStart"/>
       <w:r>
         <w:rPr>
           <w:rFonts w:ascii="Helvetica" w:hAnsi="Helvetica" w:cs="Helvetica"/>
@@ -482,17 +480,9 @@
           <w:szCs w:val="21"/>
           <w:lang w:val="en"/>
         </w:rPr>
-        <w:t xml:space="preserve"> element rather than as the </w:t>
-      </w:r>
-      <w:r>
-        <w:rPr>
-          <w:rStyle w:val="HTMLCode"/>
-          <w:sz w:val="19"/>
-          <w:szCs w:val="19"/>
-          <w:lang w:val="en"/>
-        </w:rPr>
-        <w:t>value</w:t>
-      </w:r>
+        <w:t>Qt</w:t>
+      </w:r>
+      <w:proofErr w:type="spellEnd"/>
       <w:r>
         <w:rPr>
           <w:rFonts w:ascii="Helvetica" w:hAnsi="Helvetica" w:cs="Helvetica"/>
@@ -501,12 +491,18 @@
           <w:szCs w:val="21"/>
           <w:lang w:val="en"/>
         </w:rPr>
-        <w:t xml:space="preserve"> attribute. However, it is at the moment not really possible to edit properties consisting of multiple lines with Tiled.</w:t>
-      </w:r>
-    </w:p>
-    <w:p>
-      <w:pPr>
-        <w:pStyle w:val="NormalWeb"/>
+        <w:t xml:space="preserve"> will write out the value as characters contained inside the </w:t>
+      </w:r>
+      <w:r>
+        <w:rPr>
+          <w:rStyle w:val="HTMLCode"/>
+          <w:sz w:val="19"/>
+          <w:szCs w:val="19"/>
+          <w:lang w:val="en"/>
+        </w:rPr>
+        <w:t>property</w:t>
+      </w:r>
+      <w:r>
         <w:rPr>
           <w:rFonts w:ascii="Helvetica" w:hAnsi="Helvetica" w:cs="Helvetica"/>
           <w:color w:val="555555"/>
@@ -514,7 +510,17 @@
           <w:szCs w:val="21"/>
           <w:lang w:val="en"/>
         </w:rPr>
-      </w:pPr>
+        <w:t xml:space="preserve"> element rather than as the </w:t>
+      </w:r>
+      <w:r>
+        <w:rPr>
+          <w:rStyle w:val="HTMLCode"/>
+          <w:sz w:val="19"/>
+          <w:szCs w:val="19"/>
+          <w:lang w:val="en"/>
+        </w:rPr>
+        <w:t>value</w:t>
+      </w:r>
       <w:r>
         <w:rPr>
           <w:rFonts w:ascii="Helvetica" w:hAnsi="Helvetica" w:cs="Helvetica"/>
@@ -523,6 +529,28 @@
           <w:szCs w:val="21"/>
           <w:lang w:val="en"/>
         </w:rPr>
+        <w:t xml:space="preserve"> attribute. However, it is at the moment not really possible to edit properties consisting of multiple lines with Tiled.</w:t>
+      </w:r>
+    </w:p>
+    <w:p>
+      <w:pPr>
+        <w:pStyle w:val="NormalWeb"/>
+        <w:rPr>
+          <w:rFonts w:ascii="Helvetica" w:hAnsi="Helvetica" w:cs="Helvetica"/>
+          <w:color w:val="555555"/>
+          <w:sz w:val="21"/>
+          <w:szCs w:val="21"/>
+          <w:lang w:val="en"/>
+        </w:rPr>
+      </w:pPr>
+      <w:r>
+        <w:rPr>
+          <w:rFonts w:ascii="Helvetica" w:hAnsi="Helvetica" w:cs="Helvetica"/>
+          <w:color w:val="555555"/>
+          <w:sz w:val="21"/>
+          <w:szCs w:val="21"/>
+          <w:lang w:val="en"/>
+        </w:rPr>
         <w:t>It is possible that a future version of the TMX format will switch to always saving property values inside the element rather than as an attribute.</w:t>
       </w:r>
     </w:p>
@@ -536,7 +564,12 @@
     </w:p>
     <w:p>
       <w:r>
-        <w:t>Now if you create different types properties save the map and then open it in a text editor or xml editor you will see something similar to this.</w:t>
+        <w:t xml:space="preserve">Now if you create different </w:t>
+      </w:r>
+      <w:bookmarkStart w:id="0" w:name="_GoBack"/>
+      <w:bookmarkEnd w:id="0"/>
+      <w:r>
+        <w:t>properties save the map and then open it in a text editor or xml editor you will see something similar to this.</w:t>
       </w:r>
     </w:p>
     <w:p>
@@ -553,6 +586,7 @@
           <w:highlight w:val="white"/>
         </w:rPr>
       </w:pPr>
+      <w:proofErr w:type="gramStart"/>
       <w:r>
         <w:rPr>
           <w:rFonts w:ascii="Consolas" w:hAnsi="Consolas" w:cs="Consolas"/>
@@ -573,6 +607,7 @@
         </w:rPr>
         <w:t>xml</w:t>
       </w:r>
+      <w:proofErr w:type="gramEnd"/>
       <w:r>
         <w:rPr>
           <w:rFonts w:ascii="Consolas" w:hAnsi="Consolas" w:cs="Consolas"/>
@@ -868,6 +903,7 @@
         </w:rPr>
         <w:t xml:space="preserve"> </w:t>
       </w:r>
+      <w:proofErr w:type="spellStart"/>
       <w:r>
         <w:rPr>
           <w:rFonts w:ascii="Consolas" w:hAnsi="Consolas" w:cs="Consolas"/>
@@ -878,6 +914,7 @@
         </w:rPr>
         <w:t>renderorder</w:t>
       </w:r>
+      <w:proofErr w:type="spellEnd"/>
       <w:r>
         <w:rPr>
           <w:rFonts w:ascii="Consolas" w:hAnsi="Consolas" w:cs="Consolas"/>
@@ -1048,6 +1085,7 @@
         </w:rPr>
         <w:t xml:space="preserve"> </w:t>
       </w:r>
+      <w:proofErr w:type="spellStart"/>
       <w:r>
         <w:rPr>
           <w:rFonts w:ascii="Consolas" w:hAnsi="Consolas" w:cs="Consolas"/>
@@ -1058,6 +1096,7 @@
         </w:rPr>
         <w:t>tilewidth</w:t>
       </w:r>
+      <w:proofErr w:type="spellEnd"/>
       <w:r>
         <w:rPr>
           <w:rFonts w:ascii="Consolas" w:hAnsi="Consolas" w:cs="Consolas"/>
@@ -1108,6 +1147,7 @@
         </w:rPr>
         <w:t xml:space="preserve"> </w:t>
       </w:r>
+      <w:proofErr w:type="spellStart"/>
       <w:r>
         <w:rPr>
           <w:rFonts w:ascii="Consolas" w:hAnsi="Consolas" w:cs="Consolas"/>
@@ -1118,6 +1158,7 @@
         </w:rPr>
         <w:t>tileheight</w:t>
       </w:r>
+      <w:proofErr w:type="spellEnd"/>
       <w:r>
         <w:rPr>
           <w:rFonts w:ascii="Consolas" w:hAnsi="Consolas" w:cs="Consolas"/>
@@ -1168,6 +1209,7 @@
         </w:rPr>
         <w:t xml:space="preserve"> </w:t>
       </w:r>
+      <w:proofErr w:type="spellStart"/>
       <w:r>
         <w:rPr>
           <w:rFonts w:ascii="Consolas" w:hAnsi="Consolas" w:cs="Consolas"/>
@@ -1178,6 +1220,7 @@
         </w:rPr>
         <w:t>backgroundcolor</w:t>
       </w:r>
+      <w:proofErr w:type="spellEnd"/>
       <w:r>
         <w:rPr>
           <w:rFonts w:ascii="Consolas" w:hAnsi="Consolas" w:cs="Consolas"/>
@@ -1228,6 +1271,7 @@
         </w:rPr>
         <w:t xml:space="preserve"> </w:t>
       </w:r>
+      <w:proofErr w:type="spellStart"/>
       <w:r>
         <w:rPr>
           <w:rFonts w:ascii="Consolas" w:hAnsi="Consolas" w:cs="Consolas"/>
@@ -1238,6 +1282,7 @@
         </w:rPr>
         <w:t>nextobjectid</w:t>
       </w:r>
+      <w:proofErr w:type="spellEnd"/>
       <w:r>
         <w:rPr>
           <w:rFonts w:ascii="Consolas" w:hAnsi="Consolas" w:cs="Consolas"/>
@@ -1408,6 +1453,7 @@
         </w:rPr>
         <w:t>"</w:t>
       </w:r>
+      <w:proofErr w:type="spellStart"/>
       <w:r>
         <w:rPr>
           <w:rFonts w:ascii="Consolas" w:hAnsi="Consolas" w:cs="Consolas"/>
@@ -1418,6 +1464,7 @@
         </w:rPr>
         <w:t>boolPropertyFalse</w:t>
       </w:r>
+      <w:proofErr w:type="spellEnd"/>
       <w:r>
         <w:rPr>
           <w:rFonts w:ascii="Consolas" w:hAnsi="Consolas" w:cs="Consolas"/>
@@ -1633,6 +1680,7 @@
         </w:rPr>
         <w:t>"</w:t>
       </w:r>
+      <w:proofErr w:type="spellStart"/>
       <w:r>
         <w:rPr>
           <w:rFonts w:ascii="Consolas" w:hAnsi="Consolas" w:cs="Consolas"/>
@@ -1643,6 +1691,7 @@
         </w:rPr>
         <w:t>boolPropertyTrue</w:t>
       </w:r>
+      <w:proofErr w:type="spellEnd"/>
       <w:r>
         <w:rPr>
           <w:rFonts w:ascii="Consolas" w:hAnsi="Consolas" w:cs="Consolas"/>
@@ -1858,6 +1907,7 @@
         </w:rPr>
         <w:t>"</w:t>
       </w:r>
+      <w:proofErr w:type="spellStart"/>
       <w:r>
         <w:rPr>
           <w:rFonts w:ascii="Consolas" w:hAnsi="Consolas" w:cs="Consolas"/>
@@ -1868,6 +1918,7 @@
         </w:rPr>
         <w:t>floatProperty</w:t>
       </w:r>
+      <w:proofErr w:type="spellEnd"/>
       <w:r>
         <w:rPr>
           <w:rFonts w:ascii="Consolas" w:hAnsi="Consolas" w:cs="Consolas"/>
@@ -2308,6 +2359,7 @@
         </w:rPr>
         <w:t>"</w:t>
       </w:r>
+      <w:proofErr w:type="spellStart"/>
       <w:r>
         <w:rPr>
           <w:rFonts w:ascii="Consolas" w:hAnsi="Consolas" w:cs="Consolas"/>
@@ -2318,6 +2370,7 @@
         </w:rPr>
         <w:t>intProperty</w:t>
       </w:r>
+      <w:proofErr w:type="spellEnd"/>
       <w:r>
         <w:rPr>
           <w:rFonts w:ascii="Consolas" w:hAnsi="Consolas" w:cs="Consolas"/>
@@ -2368,6 +2421,7 @@
         </w:rPr>
         <w:t>"</w:t>
       </w:r>
+      <w:proofErr w:type="spellStart"/>
       <w:r>
         <w:rPr>
           <w:rFonts w:ascii="Consolas" w:hAnsi="Consolas" w:cs="Consolas"/>
@@ -2378,6 +2432,7 @@
         </w:rPr>
         <w:t>int</w:t>
       </w:r>
+      <w:proofErr w:type="spellEnd"/>
       <w:r>
         <w:rPr>
           <w:rFonts w:ascii="Consolas" w:hAnsi="Consolas" w:cs="Consolas"/>
@@ -2593,6 +2648,7 @@
         </w:rPr>
         <w:t>"</w:t>
       </w:r>
+      <w:proofErr w:type="spellStart"/>
       <w:r>
         <w:rPr>
           <w:rFonts w:ascii="Consolas" w:hAnsi="Consolas" w:cs="Consolas"/>
@@ -2603,6 +2659,7 @@
         </w:rPr>
         <w:t>int</w:t>
       </w:r>
+      <w:proofErr w:type="spellEnd"/>
       <w:r>
         <w:rPr>
           <w:rFonts w:ascii="Consolas" w:hAnsi="Consolas" w:cs="Consolas"/>
@@ -2758,6 +2815,7 @@
         </w:rPr>
         <w:t>"</w:t>
       </w:r>
+      <w:proofErr w:type="spellStart"/>
       <w:r>
         <w:rPr>
           <w:rFonts w:ascii="Consolas" w:hAnsi="Consolas" w:cs="Consolas"/>
@@ -2768,6 +2826,7 @@
         </w:rPr>
         <w:t>stringProperty</w:t>
       </w:r>
+      <w:proofErr w:type="spellEnd"/>
       <w:r>
         <w:rPr>
           <w:rFonts w:ascii="Consolas" w:hAnsi="Consolas" w:cs="Consolas"/>
@@ -3014,6 +3073,7 @@
         </w:rPr>
         <w:t xml:space="preserve"> </w:t>
       </w:r>
+      <w:proofErr w:type="spellStart"/>
       <w:r>
         <w:rPr>
           <w:rFonts w:ascii="Consolas" w:hAnsi="Consolas" w:cs="Consolas"/>
@@ -3024,6 +3084,7 @@
         </w:rPr>
         <w:t>TMXProperties</w:t>
       </w:r>
+      <w:proofErr w:type="spellEnd"/>
       <w:r>
         <w:rPr>
           <w:rFonts w:ascii="Consolas" w:hAnsi="Consolas" w:cs="Consolas"/>
@@ -3050,7 +3111,23 @@
           <w:rFonts w:cs="Consolas"/>
           <w:color w:val="000000"/>
         </w:rPr>
-        <w:t>And then in the TMXProperties class load in a list of property objects like so</w:t>
+        <w:t xml:space="preserve">And then in the </w:t>
+      </w:r>
+      <w:proofErr w:type="spellStart"/>
+      <w:r>
+        <w:rPr>
+          <w:rFonts w:cs="Consolas"/>
+          <w:color w:val="000000"/>
+        </w:rPr>
+        <w:t>TMXProperties</w:t>
+      </w:r>
+      <w:proofErr w:type="spellEnd"/>
+      <w:r>
+        <w:rPr>
+          <w:rFonts w:cs="Consolas"/>
+          <w:color w:val="000000"/>
+        </w:rPr>
+        <w:t xml:space="preserve"> class load in a list of property objects like so</w:t>
       </w:r>
     </w:p>
     <w:p>
@@ -3073,6 +3150,7 @@
         </w:rPr>
         <w:t xml:space="preserve">        [</w:t>
       </w:r>
+      <w:proofErr w:type="spellStart"/>
       <w:r>
         <w:rPr>
           <w:rFonts w:ascii="Consolas" w:hAnsi="Consolas" w:cs="Consolas"/>
@@ -3083,6 +3161,7 @@
         </w:rPr>
         <w:t>XmlElement</w:t>
       </w:r>
+      <w:proofErr w:type="spellEnd"/>
       <w:r>
         <w:rPr>
           <w:rFonts w:ascii="Consolas" w:hAnsi="Consolas" w:cs="Consolas"/>
@@ -3175,6 +3254,7 @@
         </w:rPr>
         <w:t>&lt;</w:t>
       </w:r>
+      <w:proofErr w:type="spellStart"/>
       <w:r>
         <w:rPr>
           <w:rFonts w:ascii="Consolas" w:hAnsi="Consolas" w:cs="Consolas"/>
@@ -3185,6 +3265,7 @@
         </w:rPr>
         <w:t>TMXProperty</w:t>
       </w:r>
+      <w:proofErr w:type="spellEnd"/>
       <w:r>
         <w:rPr>
           <w:rFonts w:ascii="Consolas" w:hAnsi="Consolas" w:cs="Consolas"/>
@@ -3246,6 +3327,7 @@
         </w:rPr>
         <w:t xml:space="preserve">        [</w:t>
       </w:r>
+      <w:proofErr w:type="spellStart"/>
       <w:r>
         <w:rPr>
           <w:rFonts w:ascii="Consolas" w:hAnsi="Consolas" w:cs="Consolas"/>
@@ -3256,6 +3338,7 @@
         </w:rPr>
         <w:t>XmlArray</w:t>
       </w:r>
+      <w:proofErr w:type="spellEnd"/>
       <w:r>
         <w:rPr>
           <w:rFonts w:ascii="Consolas" w:hAnsi="Consolas" w:cs="Consolas"/>
@@ -3311,6 +3394,8 @@
         </w:rPr>
         <w:t xml:space="preserve">        [</w:t>
       </w:r>
+      <w:proofErr w:type="spellStart"/>
+      <w:proofErr w:type="gramStart"/>
       <w:r>
         <w:rPr>
           <w:rFonts w:ascii="Consolas" w:hAnsi="Consolas" w:cs="Consolas"/>
@@ -3321,6 +3406,7 @@
         </w:rPr>
         <w:t>XmlArrayItem</w:t>
       </w:r>
+      <w:proofErr w:type="spellEnd"/>
       <w:r>
         <w:rPr>
           <w:rFonts w:ascii="Consolas" w:hAnsi="Consolas" w:cs="Consolas"/>
@@ -3331,6 +3417,7 @@
         </w:rPr>
         <w:t>(</w:t>
       </w:r>
+      <w:proofErr w:type="gramEnd"/>
       <w:r>
         <w:rPr>
           <w:rFonts w:ascii="Consolas" w:hAnsi="Consolas" w:cs="Consolas"/>
@@ -3349,7 +3436,29 @@
           <w:szCs w:val="19"/>
           <w:highlight w:val="white"/>
         </w:rPr>
-        <w:t xml:space="preserve">, IsNullable = </w:t>
+        <w:t xml:space="preserve">, </w:t>
+      </w:r>
+      <w:proofErr w:type="spellStart"/>
+      <w:r>
+        <w:rPr>
+          <w:rFonts w:ascii="Consolas" w:hAnsi="Consolas" w:cs="Consolas"/>
+          <w:color w:val="000000"/>
+          <w:sz w:val="19"/>
+          <w:szCs w:val="19"/>
+          <w:highlight w:val="white"/>
+        </w:rPr>
+        <w:t>IsNullable</w:t>
+      </w:r>
+      <w:proofErr w:type="spellEnd"/>
+      <w:r>
+        <w:rPr>
+          <w:rFonts w:ascii="Consolas" w:hAnsi="Consolas" w:cs="Consolas"/>
+          <w:color w:val="000000"/>
+          <w:sz w:val="19"/>
+          <w:szCs w:val="19"/>
+          <w:highlight w:val="white"/>
+        </w:rPr>
+        <w:t xml:space="preserve"> = </w:t>
       </w:r>
       <w:r>
         <w:rPr>
@@ -3432,6 +3541,7 @@
         </w:rPr>
         <w:t>&lt;</w:t>
       </w:r>
+      <w:proofErr w:type="spellStart"/>
       <w:r>
         <w:rPr>
           <w:rFonts w:ascii="Consolas" w:hAnsi="Consolas" w:cs="Consolas"/>
@@ -3442,6 +3552,7 @@
         </w:rPr>
         <w:t>TMXProperty</w:t>
       </w:r>
+      <w:proofErr w:type="spellEnd"/>
       <w:r>
         <w:rPr>
           <w:rFonts w:ascii="Consolas" w:hAnsi="Consolas" w:cs="Consolas"/>
@@ -3465,21 +3576,53 @@
           <w:rFonts w:cs="Consolas"/>
           <w:color w:val="000000"/>
         </w:rPr>
-        <w:t>The tag is a special tag that tells the xml serializer/deserializer that this element is an array or list. And the tag tells the xml serializer/deserializer that the element is an item in the array or list.</w:t>
-      </w:r>
-    </w:p>
-    <w:p>
-      <w:pPr>
+        <w:t>The tag is a special tag that tells the xml serializer/</w:t>
+      </w:r>
+      <w:proofErr w:type="spellStart"/>
+      <w:r>
         <w:rPr>
           <w:rFonts w:cs="Consolas"/>
           <w:color w:val="000000"/>
         </w:rPr>
-      </w:pPr>
+        <w:t>deserializer</w:t>
+      </w:r>
+      <w:proofErr w:type="spellEnd"/>
       <w:r>
         <w:rPr>
           <w:rFonts w:cs="Consolas"/>
           <w:color w:val="000000"/>
         </w:rPr>
+        <w:t xml:space="preserve"> that this element is an array or list. And the tag tells the xml serializer/</w:t>
+      </w:r>
+      <w:proofErr w:type="spellStart"/>
+      <w:r>
+        <w:rPr>
+          <w:rFonts w:cs="Consolas"/>
+          <w:color w:val="000000"/>
+        </w:rPr>
+        <w:t>deserializer</w:t>
+      </w:r>
+      <w:proofErr w:type="spellEnd"/>
+      <w:r>
+        <w:rPr>
+          <w:rFonts w:cs="Consolas"/>
+          <w:color w:val="000000"/>
+        </w:rPr>
+        <w:t xml:space="preserve"> that the element is an item in the array or list.</w:t>
+      </w:r>
+    </w:p>
+    <w:p>
+      <w:pPr>
+        <w:rPr>
+          <w:rFonts w:cs="Consolas"/>
+          <w:color w:val="000000"/>
+        </w:rPr>
+      </w:pPr>
+      <w:r>
+        <w:rPr>
+          <w:rFonts w:cs="Consolas"/>
+          <w:color w:val="000000"/>
+        </w:rPr>
         <w:t>We will be using the second option.</w:t>
       </w:r>
     </w:p>
@@ -3493,7 +3636,23 @@
     </w:p>
     <w:p>
       <w:r>
-        <w:t>In Unity delete the C# scripts in TileMapXML-&gt;Scripts-&gt;Properties called TMXProperties. Just Right click on it and select delete. This was only there as a place holder script until we got to loading the properties.</w:t>
+        <w:t xml:space="preserve">In Unity delete the C# scripts in </w:t>
+      </w:r>
+      <w:proofErr w:type="spellStart"/>
+      <w:r>
+        <w:t>TileMapXML</w:t>
+      </w:r>
+      <w:proofErr w:type="spellEnd"/>
+      <w:r>
+        <w:t xml:space="preserve">-&gt;Scripts-&gt;Properties called </w:t>
+      </w:r>
+      <w:proofErr w:type="spellStart"/>
+      <w:r>
+        <w:t>TMXProperties</w:t>
+      </w:r>
+      <w:proofErr w:type="spellEnd"/>
+      <w:r>
+        <w:t>. Just Right click on it and select delete. This was only there as a place holder script until we got to loading the properties.</w:t>
       </w:r>
     </w:p>
     <w:p>
@@ -3650,7 +3809,23 @@
           <w:color w:val="000000"/>
         </w:rPr>
         <w:lastRenderedPageBreak/>
-        <w:t xml:space="preserve">If you double click on this error you will be taken to the </w:t>
+        <w:t xml:space="preserve">If you </w:t>
+      </w:r>
+      <w:proofErr w:type="gramStart"/>
+      <w:r>
+        <w:rPr>
+          <w:rFonts w:cs="Consolas"/>
+          <w:color w:val="000000"/>
+        </w:rPr>
+        <w:t>double</w:t>
+      </w:r>
+      <w:proofErr w:type="gramEnd"/>
+      <w:r>
+        <w:rPr>
+          <w:rFonts w:cs="Consolas"/>
+          <w:color w:val="000000"/>
+        </w:rPr>
+        <w:t xml:space="preserve"> click on this error you will be taken to the </w:t>
       </w:r>
       <w:r>
         <w:rPr>
@@ -3670,37 +3845,54 @@
           <w:szCs w:val="19"/>
           <w:highlight w:val="white"/>
         </w:rPr>
-        <w:t xml:space="preserve"> TMXProperties properties</w:t>
+        <w:t xml:space="preserve"> </w:t>
+      </w:r>
+      <w:proofErr w:type="spellStart"/>
+      <w:r>
+        <w:rPr>
+          <w:rFonts w:ascii="Consolas" w:hAnsi="Consolas" w:cs="Consolas"/>
+          <w:color w:val="000000"/>
+          <w:sz w:val="19"/>
+          <w:szCs w:val="19"/>
+          <w:highlight w:val="white"/>
+        </w:rPr>
+        <w:t>TMXProperties</w:t>
+      </w:r>
+      <w:proofErr w:type="spellEnd"/>
+      <w:r>
+        <w:rPr>
+          <w:rFonts w:ascii="Consolas" w:hAnsi="Consolas" w:cs="Consolas"/>
+          <w:color w:val="000000"/>
+          <w:sz w:val="19"/>
+          <w:szCs w:val="19"/>
+          <w:highlight w:val="white"/>
+        </w:rPr>
+        <w:t xml:space="preserve"> properties</w:t>
       </w:r>
       <w:r>
         <w:rPr>
           <w:rFonts w:cs="Consolas"/>
           <w:color w:val="000000"/>
         </w:rPr>
-        <w:t xml:space="preserve"> variable</w:t>
-      </w:r>
-      <w:r>
+        <w:t xml:space="preserve"> variable which needs to be changed to.</w:t>
+      </w:r>
+    </w:p>
+    <w:p>
+      <w:pPr>
+        <w:pStyle w:val="Heading3"/>
         <w:rPr>
           <w:rFonts w:cs="Consolas"/>
           <w:color w:val="000000"/>
         </w:rPr>
-        <w:t xml:space="preserve"> which needs to be changed to.</w:t>
-      </w:r>
-    </w:p>
-    <w:p>
-      <w:pPr>
-        <w:pStyle w:val="Heading3"/>
-        <w:rPr>
-          <w:rFonts w:cs="Consolas"/>
-          <w:color w:val="000000"/>
-        </w:rPr>
-      </w:pPr>
+      </w:pPr>
+      <w:proofErr w:type="spellStart"/>
       <w:r>
         <w:rPr>
           <w:rStyle w:val="Heading3Char"/>
         </w:rPr>
         <w:t>TMXMap.cs</w:t>
       </w:r>
+      <w:proofErr w:type="spellEnd"/>
     </w:p>
     <w:p>
       <w:pPr>
@@ -3881,6 +4073,7 @@
         </w:rPr>
         <w:t xml:space="preserve">        [</w:t>
       </w:r>
+      <w:proofErr w:type="spellStart"/>
       <w:r>
         <w:rPr>
           <w:rFonts w:ascii="Consolas" w:hAnsi="Consolas" w:cs="Consolas"/>
@@ -3891,6 +4084,7 @@
         </w:rPr>
         <w:t>XmlArray</w:t>
       </w:r>
+      <w:proofErr w:type="spellEnd"/>
       <w:r>
         <w:rPr>
           <w:rFonts w:ascii="Consolas" w:hAnsi="Consolas" w:cs="Consolas"/>
@@ -3946,6 +4140,8 @@
         </w:rPr>
         <w:t xml:space="preserve">        [</w:t>
       </w:r>
+      <w:proofErr w:type="spellStart"/>
+      <w:proofErr w:type="gramStart"/>
       <w:r>
         <w:rPr>
           <w:rFonts w:ascii="Consolas" w:hAnsi="Consolas" w:cs="Consolas"/>
@@ -3956,6 +4152,7 @@
         </w:rPr>
         <w:t>XmlArrayItem</w:t>
       </w:r>
+      <w:proofErr w:type="spellEnd"/>
       <w:r>
         <w:rPr>
           <w:rFonts w:ascii="Consolas" w:hAnsi="Consolas" w:cs="Consolas"/>
@@ -3966,6 +4163,7 @@
         </w:rPr>
         <w:t>(</w:t>
       </w:r>
+      <w:proofErr w:type="gramEnd"/>
       <w:r>
         <w:rPr>
           <w:rFonts w:ascii="Consolas" w:hAnsi="Consolas" w:cs="Consolas"/>
@@ -3984,7 +4182,29 @@
           <w:szCs w:val="19"/>
           <w:highlight w:val="white"/>
         </w:rPr>
-        <w:t xml:space="preserve">, IsNullable = </w:t>
+        <w:t xml:space="preserve">, </w:t>
+      </w:r>
+      <w:proofErr w:type="spellStart"/>
+      <w:r>
+        <w:rPr>
+          <w:rFonts w:ascii="Consolas" w:hAnsi="Consolas" w:cs="Consolas"/>
+          <w:color w:val="000000"/>
+          <w:sz w:val="19"/>
+          <w:szCs w:val="19"/>
+          <w:highlight w:val="white"/>
+        </w:rPr>
+        <w:t>IsNullable</w:t>
+      </w:r>
+      <w:proofErr w:type="spellEnd"/>
+      <w:r>
+        <w:rPr>
+          <w:rFonts w:ascii="Consolas" w:hAnsi="Consolas" w:cs="Consolas"/>
+          <w:color w:val="000000"/>
+          <w:sz w:val="19"/>
+          <w:szCs w:val="19"/>
+          <w:highlight w:val="white"/>
+        </w:rPr>
+        <w:t xml:space="preserve"> = </w:t>
       </w:r>
       <w:r>
         <w:rPr>
@@ -4064,6 +4284,7 @@
         </w:rPr>
         <w:t>&lt;</w:t>
       </w:r>
+      <w:proofErr w:type="spellStart"/>
       <w:r>
         <w:rPr>
           <w:rFonts w:ascii="Consolas" w:hAnsi="Consolas" w:cs="Consolas"/>
@@ -4074,6 +4295,7 @@
         </w:rPr>
         <w:t>TMXProperty</w:t>
       </w:r>
+      <w:proofErr w:type="spellEnd"/>
       <w:r>
         <w:rPr>
           <w:rFonts w:ascii="Consolas" w:hAnsi="Consolas" w:cs="Consolas"/>
@@ -4089,9 +4311,11 @@
       <w:pPr>
         <w:pStyle w:val="Heading3"/>
       </w:pPr>
+      <w:proofErr w:type="spellStart"/>
       <w:r>
         <w:t>TMXProperty.cs</w:t>
       </w:r>
+      <w:proofErr w:type="spellEnd"/>
     </w:p>
     <w:p>
       <w:pPr>
@@ -4125,7 +4349,31 @@
           <w:szCs w:val="19"/>
           <w:highlight w:val="white"/>
         </w:rPr>
-        <w:t xml:space="preserve"> System.Xml.Serialization;</w:t>
+        <w:t xml:space="preserve"> </w:t>
+      </w:r>
+      <w:proofErr w:type="spellStart"/>
+      <w:proofErr w:type="gramStart"/>
+      <w:r>
+        <w:rPr>
+          <w:rFonts w:ascii="Consolas" w:hAnsi="Consolas" w:cs="Consolas"/>
+          <w:color w:val="000000"/>
+          <w:sz w:val="19"/>
+          <w:szCs w:val="19"/>
+          <w:highlight w:val="white"/>
+        </w:rPr>
+        <w:t>System.Xml.Serialization</w:t>
+      </w:r>
+      <w:proofErr w:type="spellEnd"/>
+      <w:proofErr w:type="gramEnd"/>
+      <w:r>
+        <w:rPr>
+          <w:rFonts w:ascii="Consolas" w:hAnsi="Consolas" w:cs="Consolas"/>
+          <w:color w:val="000000"/>
+          <w:sz w:val="19"/>
+          <w:szCs w:val="19"/>
+          <w:highlight w:val="white"/>
+        </w:rPr>
+        <w:t>;</w:t>
       </w:r>
     </w:p>
     <w:p>
@@ -4175,8 +4423,20 @@
           <w:szCs w:val="19"/>
           <w:highlight w:val="white"/>
         </w:rPr>
-        <w:t xml:space="preserve"> TileMapXML</w:t>
-      </w:r>
+        <w:t xml:space="preserve"> </w:t>
+      </w:r>
+      <w:proofErr w:type="spellStart"/>
+      <w:r>
+        <w:rPr>
+          <w:rFonts w:ascii="Consolas" w:hAnsi="Consolas" w:cs="Consolas"/>
+          <w:color w:val="000000"/>
+          <w:sz w:val="19"/>
+          <w:szCs w:val="19"/>
+          <w:highlight w:val="white"/>
+        </w:rPr>
+        <w:t>TileMapXML</w:t>
+      </w:r>
+      <w:proofErr w:type="spellEnd"/>
     </w:p>
     <w:p>
       <w:pPr>
@@ -4422,7 +4682,53 @@
           <w:highlight w:val="white"/>
         </w:rPr>
         <w:tab/>
-        <w:t>type: The type of the property.Can be string (default), int, float or bool. (since 0.16)</w:t>
+        <w:t xml:space="preserve">type: The type of the </w:t>
+      </w:r>
+      <w:proofErr w:type="spellStart"/>
+      <w:proofErr w:type="gramStart"/>
+      <w:r>
+        <w:rPr>
+          <w:rFonts w:ascii="Consolas" w:hAnsi="Consolas" w:cs="Consolas"/>
+          <w:color w:val="008000"/>
+          <w:sz w:val="19"/>
+          <w:szCs w:val="19"/>
+          <w:highlight w:val="white"/>
+        </w:rPr>
+        <w:t>property.Can</w:t>
+      </w:r>
+      <w:proofErr w:type="spellEnd"/>
+      <w:proofErr w:type="gramEnd"/>
+      <w:r>
+        <w:rPr>
+          <w:rFonts w:ascii="Consolas" w:hAnsi="Consolas" w:cs="Consolas"/>
+          <w:color w:val="008000"/>
+          <w:sz w:val="19"/>
+          <w:szCs w:val="19"/>
+          <w:highlight w:val="white"/>
+        </w:rPr>
+        <w:t xml:space="preserve"> be string (default), </w:t>
+      </w:r>
+      <w:proofErr w:type="spellStart"/>
+      <w:r>
+        <w:rPr>
+          <w:rFonts w:ascii="Consolas" w:hAnsi="Consolas" w:cs="Consolas"/>
+          <w:color w:val="008000"/>
+          <w:sz w:val="19"/>
+          <w:szCs w:val="19"/>
+          <w:highlight w:val="white"/>
+        </w:rPr>
+        <w:t>int</w:t>
+      </w:r>
+      <w:proofErr w:type="spellEnd"/>
+      <w:r>
+        <w:rPr>
+          <w:rFonts w:ascii="Consolas" w:hAnsi="Consolas" w:cs="Consolas"/>
+          <w:color w:val="008000"/>
+          <w:sz w:val="19"/>
+          <w:szCs w:val="19"/>
+          <w:highlight w:val="white"/>
+        </w:rPr>
+        <w:t>, float or bool. (since 0.16)</w:t>
       </w:r>
     </w:p>
     <w:p>
@@ -4703,7 +5009,29 @@
           <w:szCs w:val="19"/>
           <w:highlight w:val="white"/>
         </w:rPr>
-        <w:t xml:space="preserve"> the current versions of Tiled Java and Tiled Qt will write out the </w:t>
+        <w:t xml:space="preserve"> the current versions of Tiled Java and Tiled </w:t>
+      </w:r>
+      <w:proofErr w:type="spellStart"/>
+      <w:r>
+        <w:rPr>
+          <w:rFonts w:ascii="Consolas" w:hAnsi="Consolas" w:cs="Consolas"/>
+          <w:color w:val="008000"/>
+          <w:sz w:val="19"/>
+          <w:szCs w:val="19"/>
+          <w:highlight w:val="white"/>
+        </w:rPr>
+        <w:t>Qt</w:t>
+      </w:r>
+      <w:proofErr w:type="spellEnd"/>
+      <w:r>
+        <w:rPr>
+          <w:rFonts w:ascii="Consolas" w:hAnsi="Consolas" w:cs="Consolas"/>
+          <w:color w:val="008000"/>
+          <w:sz w:val="19"/>
+          <w:szCs w:val="19"/>
+          <w:highlight w:val="white"/>
+        </w:rPr>
+        <w:t xml:space="preserve"> will write out the </w:t>
       </w:r>
     </w:p>
     <w:p>
@@ -4793,7 +5121,31 @@
           <w:szCs w:val="19"/>
           <w:highlight w:val="white"/>
         </w:rPr>
-        <w:t xml:space="preserve"> as the value attribute.However, it is at the moment not really possible </w:t>
+        <w:t xml:space="preserve"> as the value </w:t>
+      </w:r>
+      <w:proofErr w:type="spellStart"/>
+      <w:proofErr w:type="gramStart"/>
+      <w:r>
+        <w:rPr>
+          <w:rFonts w:ascii="Consolas" w:hAnsi="Consolas" w:cs="Consolas"/>
+          <w:color w:val="008000"/>
+          <w:sz w:val="19"/>
+          <w:szCs w:val="19"/>
+          <w:highlight w:val="white"/>
+        </w:rPr>
+        <w:t>attribute.However</w:t>
+      </w:r>
+      <w:proofErr w:type="spellEnd"/>
+      <w:proofErr w:type="gramEnd"/>
+      <w:r>
+        <w:rPr>
+          <w:rFonts w:ascii="Consolas" w:hAnsi="Consolas" w:cs="Consolas"/>
+          <w:color w:val="008000"/>
+          <w:sz w:val="19"/>
+          <w:szCs w:val="19"/>
+          <w:highlight w:val="white"/>
+        </w:rPr>
+        <w:t xml:space="preserve">, it is at the moment not really possible </w:t>
       </w:r>
     </w:p>
     <w:p>
@@ -5050,6 +5402,7 @@
         </w:rPr>
         <w:t xml:space="preserve"> </w:t>
       </w:r>
+      <w:proofErr w:type="spellStart"/>
       <w:r>
         <w:rPr>
           <w:rFonts w:ascii="Consolas" w:hAnsi="Consolas" w:cs="Consolas"/>
@@ -5060,6 +5413,7 @@
         </w:rPr>
         <w:t>TMXProperty</w:t>
       </w:r>
+      <w:proofErr w:type="spellEnd"/>
     </w:p>
     <w:p>
       <w:pPr>
@@ -5310,6 +5664,8 @@
         </w:rPr>
         <w:t xml:space="preserve">        [</w:t>
       </w:r>
+      <w:proofErr w:type="spellStart"/>
+      <w:proofErr w:type="gramStart"/>
       <w:r>
         <w:rPr>
           <w:rFonts w:ascii="Consolas" w:hAnsi="Consolas" w:cs="Consolas"/>
@@ -5320,15 +5676,27 @@
         </w:rPr>
         <w:t>XmlAttribute</w:t>
       </w:r>
-      <w:r>
-        <w:rPr>
-          <w:rFonts w:ascii="Consolas" w:hAnsi="Consolas" w:cs="Consolas"/>
-          <w:color w:val="000000"/>
-          <w:sz w:val="19"/>
-          <w:szCs w:val="19"/>
-          <w:highlight w:val="white"/>
-        </w:rPr>
-        <w:t>()]</w:t>
+      <w:proofErr w:type="spellEnd"/>
+      <w:r>
+        <w:rPr>
+          <w:rFonts w:ascii="Consolas" w:hAnsi="Consolas" w:cs="Consolas"/>
+          <w:color w:val="000000"/>
+          <w:sz w:val="19"/>
+          <w:szCs w:val="19"/>
+          <w:highlight w:val="white"/>
+        </w:rPr>
+        <w:t>(</w:t>
+      </w:r>
+      <w:proofErr w:type="gramEnd"/>
+      <w:r>
+        <w:rPr>
+          <w:rFonts w:ascii="Consolas" w:hAnsi="Consolas" w:cs="Consolas"/>
+          <w:color w:val="000000"/>
+          <w:sz w:val="19"/>
+          <w:szCs w:val="19"/>
+          <w:highlight w:val="white"/>
+        </w:rPr>
+        <w:t>)]</w:t>
       </w:r>
     </w:p>
     <w:p>
@@ -5508,7 +5876,53 @@
           <w:szCs w:val="19"/>
           <w:highlight w:val="white"/>
         </w:rPr>
-        <w:t xml:space="preserve"> The type of the property.Can be string (default), int, float or bool. (since 0.16)</w:t>
+        <w:t xml:space="preserve"> The type of the </w:t>
+      </w:r>
+      <w:proofErr w:type="spellStart"/>
+      <w:proofErr w:type="gramStart"/>
+      <w:r>
+        <w:rPr>
+          <w:rFonts w:ascii="Consolas" w:hAnsi="Consolas" w:cs="Consolas"/>
+          <w:color w:val="008000"/>
+          <w:sz w:val="19"/>
+          <w:szCs w:val="19"/>
+          <w:highlight w:val="white"/>
+        </w:rPr>
+        <w:t>property.Can</w:t>
+      </w:r>
+      <w:proofErr w:type="spellEnd"/>
+      <w:proofErr w:type="gramEnd"/>
+      <w:r>
+        <w:rPr>
+          <w:rFonts w:ascii="Consolas" w:hAnsi="Consolas" w:cs="Consolas"/>
+          <w:color w:val="008000"/>
+          <w:sz w:val="19"/>
+          <w:szCs w:val="19"/>
+          <w:highlight w:val="white"/>
+        </w:rPr>
+        <w:t xml:space="preserve"> be string (default), </w:t>
+      </w:r>
+      <w:proofErr w:type="spellStart"/>
+      <w:r>
+        <w:rPr>
+          <w:rFonts w:ascii="Consolas" w:hAnsi="Consolas" w:cs="Consolas"/>
+          <w:color w:val="008000"/>
+          <w:sz w:val="19"/>
+          <w:szCs w:val="19"/>
+          <w:highlight w:val="white"/>
+        </w:rPr>
+        <w:t>int</w:t>
+      </w:r>
+      <w:proofErr w:type="spellEnd"/>
+      <w:r>
+        <w:rPr>
+          <w:rFonts w:ascii="Consolas" w:hAnsi="Consolas" w:cs="Consolas"/>
+          <w:color w:val="008000"/>
+          <w:sz w:val="19"/>
+          <w:szCs w:val="19"/>
+          <w:highlight w:val="white"/>
+        </w:rPr>
+        <w:t>, float or bool. (since 0.16)</w:t>
       </w:r>
     </w:p>
     <w:p>
@@ -5590,6 +6004,8 @@
         </w:rPr>
         <w:t xml:space="preserve">        [</w:t>
       </w:r>
+      <w:proofErr w:type="spellStart"/>
+      <w:proofErr w:type="gramStart"/>
       <w:r>
         <w:rPr>
           <w:rFonts w:ascii="Consolas" w:hAnsi="Consolas" w:cs="Consolas"/>
@@ -5600,15 +6016,27 @@
         </w:rPr>
         <w:t>XmlAttribute</w:t>
       </w:r>
-      <w:r>
-        <w:rPr>
-          <w:rFonts w:ascii="Consolas" w:hAnsi="Consolas" w:cs="Consolas"/>
-          <w:color w:val="000000"/>
-          <w:sz w:val="19"/>
-          <w:szCs w:val="19"/>
-          <w:highlight w:val="white"/>
-        </w:rPr>
-        <w:t>()]</w:t>
+      <w:proofErr w:type="spellEnd"/>
+      <w:r>
+        <w:rPr>
+          <w:rFonts w:ascii="Consolas" w:hAnsi="Consolas" w:cs="Consolas"/>
+          <w:color w:val="000000"/>
+          <w:sz w:val="19"/>
+          <w:szCs w:val="19"/>
+          <w:highlight w:val="white"/>
+        </w:rPr>
+        <w:t>(</w:t>
+      </w:r>
+      <w:proofErr w:type="gramEnd"/>
+      <w:r>
+        <w:rPr>
+          <w:rFonts w:ascii="Consolas" w:hAnsi="Consolas" w:cs="Consolas"/>
+          <w:color w:val="000000"/>
+          <w:sz w:val="19"/>
+          <w:szCs w:val="19"/>
+          <w:highlight w:val="white"/>
+        </w:rPr>
+        <w:t>)]</w:t>
       </w:r>
     </w:p>
     <w:p>
@@ -5890,6 +6318,8 @@
         </w:rPr>
         <w:t xml:space="preserve">        [</w:t>
       </w:r>
+      <w:proofErr w:type="spellStart"/>
+      <w:proofErr w:type="gramStart"/>
       <w:r>
         <w:rPr>
           <w:rFonts w:ascii="Consolas" w:hAnsi="Consolas" w:cs="Consolas"/>
@@ -5900,15 +6330,27 @@
         </w:rPr>
         <w:t>XmlAttribute</w:t>
       </w:r>
-      <w:r>
-        <w:rPr>
-          <w:rFonts w:ascii="Consolas" w:hAnsi="Consolas" w:cs="Consolas"/>
-          <w:color w:val="000000"/>
-          <w:sz w:val="19"/>
-          <w:szCs w:val="19"/>
-          <w:highlight w:val="white"/>
-        </w:rPr>
-        <w:t>()]</w:t>
+      <w:proofErr w:type="spellEnd"/>
+      <w:r>
+        <w:rPr>
+          <w:rFonts w:ascii="Consolas" w:hAnsi="Consolas" w:cs="Consolas"/>
+          <w:color w:val="000000"/>
+          <w:sz w:val="19"/>
+          <w:szCs w:val="19"/>
+          <w:highlight w:val="white"/>
+        </w:rPr>
+        <w:t>(</w:t>
+      </w:r>
+      <w:proofErr w:type="gramEnd"/>
+      <w:r>
+        <w:rPr>
+          <w:rFonts w:ascii="Consolas" w:hAnsi="Consolas" w:cs="Consolas"/>
+          <w:color w:val="000000"/>
+          <w:sz w:val="19"/>
+          <w:szCs w:val="19"/>
+          <w:highlight w:val="white"/>
+        </w:rPr>
+        <w:t>)]</w:t>
       </w:r>
     </w:p>
     <w:p>
@@ -6008,8 +6450,20 @@
           <w:szCs w:val="19"/>
           <w:highlight w:val="white"/>
         </w:rPr>
-        <w:t>#endregion</w:t>
-      </w:r>
+        <w:t>#</w:t>
+      </w:r>
+      <w:proofErr w:type="spellStart"/>
+      <w:r>
+        <w:rPr>
+          <w:rFonts w:ascii="Consolas" w:hAnsi="Consolas" w:cs="Consolas"/>
+          <w:color w:val="808080"/>
+          <w:sz w:val="19"/>
+          <w:szCs w:val="19"/>
+          <w:highlight w:val="white"/>
+        </w:rPr>
+        <w:t>endregion</w:t>
+      </w:r>
+      <w:proofErr w:type="spellEnd"/>
     </w:p>
     <w:p>
       <w:pPr>
@@ -6043,8 +6497,20 @@
           <w:szCs w:val="19"/>
           <w:highlight w:val="white"/>
         </w:rPr>
-        <w:t>//public class TMXProperty</w:t>
-      </w:r>
+        <w:t xml:space="preserve">//public class </w:t>
+      </w:r>
+      <w:proofErr w:type="spellStart"/>
+      <w:r>
+        <w:rPr>
+          <w:rFonts w:ascii="Consolas" w:hAnsi="Consolas" w:cs="Consolas"/>
+          <w:color w:val="008000"/>
+          <w:sz w:val="19"/>
+          <w:szCs w:val="19"/>
+          <w:highlight w:val="white"/>
+        </w:rPr>
+        <w:t>TMXProperty</w:t>
+      </w:r>
+      <w:proofErr w:type="spellEnd"/>
     </w:p>
     <w:p>
       <w:pPr>
@@ -6071,8 +6537,20 @@
           <w:szCs w:val="19"/>
           <w:highlight w:val="white"/>
         </w:rPr>
-        <w:t>//namespace TileMapXML</w:t>
-      </w:r>
+        <w:t xml:space="preserve">//namespace </w:t>
+      </w:r>
+      <w:proofErr w:type="spellStart"/>
+      <w:r>
+        <w:rPr>
+          <w:rFonts w:ascii="Consolas" w:hAnsi="Consolas" w:cs="Consolas"/>
+          <w:color w:val="008000"/>
+          <w:sz w:val="19"/>
+          <w:szCs w:val="19"/>
+          <w:highlight w:val="white"/>
+        </w:rPr>
+        <w:t>TileMapXML</w:t>
+      </w:r>
+      <w:proofErr w:type="spellEnd"/>
     </w:p>
     <w:p>
       <w:pPr>
@@ -6099,6 +6577,8 @@
         </w:rPr>
         <w:t>[</w:t>
       </w:r>
+      <w:proofErr w:type="spellStart"/>
+      <w:proofErr w:type="gramStart"/>
       <w:r>
         <w:rPr>
           <w:rFonts w:ascii="Consolas" w:hAnsi="Consolas" w:cs="Consolas"/>
@@ -6109,15 +6589,27 @@
         </w:rPr>
         <w:t>XmlAttribute</w:t>
       </w:r>
-      <w:r>
-        <w:rPr>
-          <w:rFonts w:ascii="Consolas" w:hAnsi="Consolas" w:cs="Consolas"/>
-          <w:color w:val="000000"/>
-          <w:sz w:val="19"/>
-          <w:szCs w:val="19"/>
-          <w:highlight w:val="white"/>
-        </w:rPr>
-        <w:t>()]</w:t>
+      <w:proofErr w:type="spellEnd"/>
+      <w:r>
+        <w:rPr>
+          <w:rFonts w:ascii="Consolas" w:hAnsi="Consolas" w:cs="Consolas"/>
+          <w:color w:val="000000"/>
+          <w:sz w:val="19"/>
+          <w:szCs w:val="19"/>
+          <w:highlight w:val="white"/>
+        </w:rPr>
+        <w:t>(</w:t>
+      </w:r>
+      <w:proofErr w:type="gramEnd"/>
+      <w:r>
+        <w:rPr>
+          <w:rFonts w:ascii="Consolas" w:hAnsi="Consolas" w:cs="Consolas"/>
+          <w:color w:val="000000"/>
+          <w:sz w:val="19"/>
+          <w:szCs w:val="19"/>
+          <w:highlight w:val="white"/>
+        </w:rPr>
+        <w:t>)]</w:t>
       </w:r>
       <w:r>
         <w:rPr>
@@ -6131,20 +6623,32 @@
       <w:pPr>
         <w:pStyle w:val="Heading3"/>
       </w:pPr>
+      <w:proofErr w:type="spellStart"/>
       <w:r>
         <w:t>TMXTest.cs</w:t>
       </w:r>
-    </w:p>
-    <w:p>
-      <w:r>
-        <w:t xml:space="preserve">Now all that is left is for you to create your NUnit test, add the following test code to </w:t>
-      </w:r>
+      <w:proofErr w:type="spellEnd"/>
+    </w:p>
+    <w:p>
+      <w:r>
+        <w:t xml:space="preserve">Now all that is left is for you to create your </w:t>
+      </w:r>
+      <w:proofErr w:type="spellStart"/>
+      <w:r>
+        <w:t>NUnit</w:t>
+      </w:r>
+      <w:proofErr w:type="spellEnd"/>
+      <w:r>
+        <w:t xml:space="preserve"> test, add the following test code to </w:t>
+      </w:r>
+      <w:proofErr w:type="spellStart"/>
       <w:r>
         <w:rPr>
           <w:rStyle w:val="SubtitleChar"/>
         </w:rPr>
         <w:t>TMXTest.cs</w:t>
       </w:r>
+      <w:proofErr w:type="spellEnd"/>
     </w:p>
     <w:p>
       <w:pPr>
@@ -6253,7 +6757,41 @@
           <w:szCs w:val="19"/>
           <w:highlight w:val="white"/>
         </w:rPr>
-        <w:t xml:space="preserve"> TMXMapPropertiesLoaded()</w:t>
+        <w:t xml:space="preserve"> </w:t>
+      </w:r>
+      <w:proofErr w:type="spellStart"/>
+      <w:proofErr w:type="gramStart"/>
+      <w:r>
+        <w:rPr>
+          <w:rFonts w:ascii="Consolas" w:hAnsi="Consolas" w:cs="Consolas"/>
+          <w:color w:val="000000"/>
+          <w:sz w:val="19"/>
+          <w:szCs w:val="19"/>
+          <w:highlight w:val="white"/>
+        </w:rPr>
+        <w:t>TMXMapPropertiesLoaded</w:t>
+      </w:r>
+      <w:proofErr w:type="spellEnd"/>
+      <w:r>
+        <w:rPr>
+          <w:rFonts w:ascii="Consolas" w:hAnsi="Consolas" w:cs="Consolas"/>
+          <w:color w:val="000000"/>
+          <w:sz w:val="19"/>
+          <w:szCs w:val="19"/>
+          <w:highlight w:val="white"/>
+        </w:rPr>
+        <w:t>(</w:t>
+      </w:r>
+      <w:proofErr w:type="gramEnd"/>
+      <w:r>
+        <w:rPr>
+          <w:rFonts w:ascii="Consolas" w:hAnsi="Consolas" w:cs="Consolas"/>
+          <w:color w:val="000000"/>
+          <w:sz w:val="19"/>
+          <w:szCs w:val="19"/>
+          <w:highlight w:val="white"/>
+        </w:rPr>
+        <w:t>)</w:t>
       </w:r>
     </w:p>
     <w:p>
@@ -6340,6 +6878,7 @@
         </w:rPr>
         <w:t xml:space="preserve">        </w:t>
       </w:r>
+      <w:proofErr w:type="gramStart"/>
       <w:r>
         <w:rPr>
           <w:rFonts w:ascii="Consolas" w:hAnsi="Consolas" w:cs="Consolas"/>
@@ -6358,7 +6897,30 @@
           <w:szCs w:val="19"/>
           <w:highlight w:val="white"/>
         </w:rPr>
-        <w:t>(tmx.map.properties.Count == 0)</w:t>
+        <w:t>(</w:t>
+      </w:r>
+      <w:proofErr w:type="spellStart"/>
+      <w:proofErr w:type="gramEnd"/>
+      <w:r>
+        <w:rPr>
+          <w:rFonts w:ascii="Consolas" w:hAnsi="Consolas" w:cs="Consolas"/>
+          <w:color w:val="000000"/>
+          <w:sz w:val="19"/>
+          <w:szCs w:val="19"/>
+          <w:highlight w:val="white"/>
+        </w:rPr>
+        <w:t>tmx.map.properties.Count</w:t>
+      </w:r>
+      <w:proofErr w:type="spellEnd"/>
+      <w:r>
+        <w:rPr>
+          <w:rFonts w:ascii="Consolas" w:hAnsi="Consolas" w:cs="Consolas"/>
+          <w:color w:val="000000"/>
+          <w:sz w:val="19"/>
+          <w:szCs w:val="19"/>
+          <w:highlight w:val="white"/>
+        </w:rPr>
+        <w:t xml:space="preserve"> == 0)</w:t>
       </w:r>
     </w:p>
     <w:p>
@@ -6445,6 +7007,7 @@
         </w:rPr>
         <w:t xml:space="preserve">            </w:t>
       </w:r>
+      <w:proofErr w:type="spellStart"/>
       <w:r>
         <w:rPr>
           <w:rFonts w:ascii="Consolas" w:hAnsi="Consolas" w:cs="Consolas"/>
@@ -6463,7 +7026,18 @@
           <w:szCs w:val="19"/>
           <w:highlight w:val="white"/>
         </w:rPr>
-        <w:t>.Fail(</w:t>
+        <w:t>.Fail</w:t>
+      </w:r>
+      <w:proofErr w:type="spellEnd"/>
+      <w:r>
+        <w:rPr>
+          <w:rFonts w:ascii="Consolas" w:hAnsi="Consolas" w:cs="Consolas"/>
+          <w:color w:val="000000"/>
+          <w:sz w:val="19"/>
+          <w:szCs w:val="19"/>
+          <w:highlight w:val="white"/>
+        </w:rPr>
+        <w:t>(</w:t>
       </w:r>
       <w:r>
         <w:rPr>
@@ -6590,6 +7164,8 @@
         </w:rPr>
         <w:t xml:space="preserve">        </w:t>
       </w:r>
+      <w:proofErr w:type="spellStart"/>
+      <w:proofErr w:type="gramStart"/>
       <w:r>
         <w:rPr>
           <w:rFonts w:ascii="Consolas" w:hAnsi="Consolas" w:cs="Consolas"/>
@@ -6600,6 +7176,7 @@
         </w:rPr>
         <w:t>foreach</w:t>
       </w:r>
+      <w:proofErr w:type="spellEnd"/>
       <w:r>
         <w:rPr>
           <w:rFonts w:ascii="Consolas" w:hAnsi="Consolas" w:cs="Consolas"/>
@@ -6610,6 +7187,8 @@
         </w:rPr>
         <w:t>(</w:t>
       </w:r>
+      <w:proofErr w:type="spellStart"/>
+      <w:proofErr w:type="gramEnd"/>
       <w:r>
         <w:rPr>
           <w:rFonts w:ascii="Consolas" w:hAnsi="Consolas" w:cs="Consolas"/>
@@ -6620,6 +7199,7 @@
         </w:rPr>
         <w:t>TMXProperty</w:t>
       </w:r>
+      <w:proofErr w:type="spellEnd"/>
       <w:r>
         <w:rPr>
           <w:rFonts w:ascii="Consolas" w:hAnsi="Consolas" w:cs="Consolas"/>
@@ -6648,7 +7228,29 @@
           <w:szCs w:val="19"/>
           <w:highlight w:val="white"/>
         </w:rPr>
-        <w:t xml:space="preserve"> tmx.map.properties)</w:t>
+        <w:t xml:space="preserve"> </w:t>
+      </w:r>
+      <w:proofErr w:type="spellStart"/>
+      <w:r>
+        <w:rPr>
+          <w:rFonts w:ascii="Consolas" w:hAnsi="Consolas" w:cs="Consolas"/>
+          <w:color w:val="000000"/>
+          <w:sz w:val="19"/>
+          <w:szCs w:val="19"/>
+          <w:highlight w:val="white"/>
+        </w:rPr>
+        <w:t>tmx.map.properties</w:t>
+      </w:r>
+      <w:proofErr w:type="spellEnd"/>
+      <w:r>
+        <w:rPr>
+          <w:rFonts w:ascii="Consolas" w:hAnsi="Consolas" w:cs="Consolas"/>
+          <w:color w:val="000000"/>
+          <w:sz w:val="19"/>
+          <w:szCs w:val="19"/>
+          <w:highlight w:val="white"/>
+        </w:rPr>
+        <w:t>)</w:t>
       </w:r>
     </w:p>
     <w:p>
@@ -6673,7 +7275,29 @@
           <w:szCs w:val="19"/>
           <w:highlight w:val="white"/>
         </w:rPr>
-        <w:t xml:space="preserve">            TMXPropertyLoaded(property);</w:t>
+        <w:t xml:space="preserve">            </w:t>
+      </w:r>
+      <w:proofErr w:type="spellStart"/>
+      <w:r>
+        <w:rPr>
+          <w:rFonts w:ascii="Consolas" w:hAnsi="Consolas" w:cs="Consolas"/>
+          <w:color w:val="000000"/>
+          <w:sz w:val="19"/>
+          <w:szCs w:val="19"/>
+          <w:highlight w:val="white"/>
+        </w:rPr>
+        <w:t>TMXPropertyLoaded</w:t>
+      </w:r>
+      <w:proofErr w:type="spellEnd"/>
+      <w:r>
+        <w:rPr>
+          <w:rFonts w:ascii="Consolas" w:hAnsi="Consolas" w:cs="Consolas"/>
+          <w:color w:val="000000"/>
+          <w:sz w:val="19"/>
+          <w:szCs w:val="19"/>
+          <w:highlight w:val="white"/>
+        </w:rPr>
+        <w:t>(property);</w:t>
       </w:r>
     </w:p>
     <w:p>
@@ -6800,6 +7424,7 @@
         </w:rPr>
         <w:t xml:space="preserve">        </w:t>
       </w:r>
+      <w:proofErr w:type="spellStart"/>
       <w:r>
         <w:rPr>
           <w:rFonts w:ascii="Consolas" w:hAnsi="Consolas" w:cs="Consolas"/>
@@ -6818,7 +7443,18 @@
           <w:szCs w:val="19"/>
           <w:highlight w:val="white"/>
         </w:rPr>
-        <w:t>.Pass(</w:t>
+        <w:t>.Pass</w:t>
+      </w:r>
+      <w:proofErr w:type="spellEnd"/>
+      <w:r>
+        <w:rPr>
+          <w:rFonts w:ascii="Consolas" w:hAnsi="Consolas" w:cs="Consolas"/>
+          <w:color w:val="000000"/>
+          <w:sz w:val="19"/>
+          <w:szCs w:val="19"/>
+          <w:highlight w:val="white"/>
+        </w:rPr>
+        <w:t>(</w:t>
       </w:r>
       <w:r>
         <w:rPr>
@@ -6838,7 +7474,41 @@
           <w:szCs w:val="19"/>
           <w:highlight w:val="white"/>
         </w:rPr>
-        <w:t xml:space="preserve"> + tmx.map.properties.Count + </w:t>
+        <w:t xml:space="preserve"> + </w:t>
+      </w:r>
+      <w:proofErr w:type="spellStart"/>
+      <w:proofErr w:type="gramStart"/>
+      <w:r>
+        <w:rPr>
+          <w:rFonts w:ascii="Consolas" w:hAnsi="Consolas" w:cs="Consolas"/>
+          <w:color w:val="000000"/>
+          <w:sz w:val="19"/>
+          <w:szCs w:val="19"/>
+          <w:highlight w:val="white"/>
+        </w:rPr>
+        <w:t>tmx.map.properties</w:t>
+      </w:r>
+      <w:proofErr w:type="gramEnd"/>
+      <w:r>
+        <w:rPr>
+          <w:rFonts w:ascii="Consolas" w:hAnsi="Consolas" w:cs="Consolas"/>
+          <w:color w:val="000000"/>
+          <w:sz w:val="19"/>
+          <w:szCs w:val="19"/>
+          <w:highlight w:val="white"/>
+        </w:rPr>
+        <w:t>.Count</w:t>
+      </w:r>
+      <w:proofErr w:type="spellEnd"/>
+      <w:r>
+        <w:rPr>
+          <w:rFonts w:ascii="Consolas" w:hAnsi="Consolas" w:cs="Consolas"/>
+          <w:color w:val="000000"/>
+          <w:sz w:val="19"/>
+          <w:szCs w:val="19"/>
+          <w:highlight w:val="white"/>
+        </w:rPr>
+        <w:t xml:space="preserve"> + </w:t>
       </w:r>
       <w:r>
         <w:rPr>
@@ -6850,8 +7520,6 @@
         </w:rPr>
         <w:t xml:space="preserve">" if you have more properties </w:t>
       </w:r>
-      <w:bookmarkStart w:id="0" w:name="_GoBack"/>
-      <w:bookmarkEnd w:id="0"/>
       <w:r>
         <w:rPr>
           <w:rFonts w:ascii="Consolas" w:hAnsi="Consolas" w:cs="Consolas"/>
@@ -6905,7 +7573,41 @@
           <w:szCs w:val="19"/>
           <w:highlight w:val="white"/>
         </w:rPr>
-        <w:t>//void TMXMapPropertiesLoaded()</w:t>
+        <w:t xml:space="preserve">//void </w:t>
+      </w:r>
+      <w:proofErr w:type="spellStart"/>
+      <w:proofErr w:type="gramStart"/>
+      <w:r>
+        <w:rPr>
+          <w:rFonts w:ascii="Consolas" w:hAnsi="Consolas" w:cs="Consolas"/>
+          <w:color w:val="008000"/>
+          <w:sz w:val="19"/>
+          <w:szCs w:val="19"/>
+          <w:highlight w:val="white"/>
+        </w:rPr>
+        <w:t>TMXMapPropertiesLoaded</w:t>
+      </w:r>
+      <w:proofErr w:type="spellEnd"/>
+      <w:r>
+        <w:rPr>
+          <w:rFonts w:ascii="Consolas" w:hAnsi="Consolas" w:cs="Consolas"/>
+          <w:color w:val="008000"/>
+          <w:sz w:val="19"/>
+          <w:szCs w:val="19"/>
+          <w:highlight w:val="white"/>
+        </w:rPr>
+        <w:t>(</w:t>
+      </w:r>
+      <w:proofErr w:type="gramEnd"/>
+      <w:r>
+        <w:rPr>
+          <w:rFonts w:ascii="Consolas" w:hAnsi="Consolas" w:cs="Consolas"/>
+          <w:color w:val="008000"/>
+          <w:sz w:val="19"/>
+          <w:szCs w:val="19"/>
+          <w:highlight w:val="white"/>
+        </w:rPr>
+        <w:t>)</w:t>
       </w:r>
     </w:p>
     <w:p>
@@ -6965,8 +7667,33 @@
           <w:szCs w:val="19"/>
           <w:highlight w:val="white"/>
         </w:rPr>
-        <w:t xml:space="preserve"> TMXPropertyLoaded(</w:t>
-      </w:r>
+        <w:t xml:space="preserve"> </w:t>
+      </w:r>
+      <w:proofErr w:type="spellStart"/>
+      <w:proofErr w:type="gramStart"/>
+      <w:r>
+        <w:rPr>
+          <w:rFonts w:ascii="Consolas" w:hAnsi="Consolas" w:cs="Consolas"/>
+          <w:color w:val="000000"/>
+          <w:sz w:val="19"/>
+          <w:szCs w:val="19"/>
+          <w:highlight w:val="white"/>
+        </w:rPr>
+        <w:t>TMXPropertyLoaded</w:t>
+      </w:r>
+      <w:proofErr w:type="spellEnd"/>
+      <w:r>
+        <w:rPr>
+          <w:rFonts w:ascii="Consolas" w:hAnsi="Consolas" w:cs="Consolas"/>
+          <w:color w:val="000000"/>
+          <w:sz w:val="19"/>
+          <w:szCs w:val="19"/>
+          <w:highlight w:val="white"/>
+        </w:rPr>
+        <w:t>(</w:t>
+      </w:r>
+      <w:proofErr w:type="spellStart"/>
+      <w:proofErr w:type="gramEnd"/>
       <w:r>
         <w:rPr>
           <w:rFonts w:ascii="Consolas" w:hAnsi="Consolas" w:cs="Consolas"/>
@@ -6977,6 +7704,7 @@
         </w:rPr>
         <w:t>TMXProperty</w:t>
       </w:r>
+      <w:proofErr w:type="spellEnd"/>
       <w:r>
         <w:rPr>
           <w:rFonts w:ascii="Consolas" w:hAnsi="Consolas" w:cs="Consolas"/>
@@ -7072,6 +7800,7 @@
         </w:rPr>
         <w:t xml:space="preserve">        </w:t>
       </w:r>
+      <w:proofErr w:type="spellStart"/>
       <w:r>
         <w:rPr>
           <w:rFonts w:ascii="Consolas" w:hAnsi="Consolas" w:cs="Consolas"/>
@@ -7090,7 +7819,18 @@
           <w:szCs w:val="19"/>
           <w:highlight w:val="white"/>
         </w:rPr>
-        <w:t xml:space="preserve">.IsNotNullOrEmpty(property.name, </w:t>
+        <w:t>.IsNotNullOrEmpty</w:t>
+      </w:r>
+      <w:proofErr w:type="spellEnd"/>
+      <w:r>
+        <w:rPr>
+          <w:rFonts w:ascii="Consolas" w:hAnsi="Consolas" w:cs="Consolas"/>
+          <w:color w:val="000000"/>
+          <w:sz w:val="19"/>
+          <w:szCs w:val="19"/>
+          <w:highlight w:val="white"/>
+        </w:rPr>
+        <w:t xml:space="preserve">(property.name, </w:t>
       </w:r>
       <w:r>
         <w:rPr>
@@ -7227,6 +7967,7 @@
         </w:rPr>
         <w:t xml:space="preserve">        </w:t>
       </w:r>
+      <w:proofErr w:type="spellStart"/>
       <w:r>
         <w:rPr>
           <w:rFonts w:ascii="Consolas" w:hAnsi="Consolas" w:cs="Consolas"/>
@@ -7245,7 +7986,42 @@
           <w:szCs w:val="19"/>
           <w:highlight w:val="white"/>
         </w:rPr>
-        <w:t xml:space="preserve">.IsNotNullOrEmpty(property.type, </w:t>
+        <w:t>.IsNotNullOrEmpty</w:t>
+      </w:r>
+      <w:proofErr w:type="spellEnd"/>
+      <w:r>
+        <w:rPr>
+          <w:rFonts w:ascii="Consolas" w:hAnsi="Consolas" w:cs="Consolas"/>
+          <w:color w:val="000000"/>
+          <w:sz w:val="19"/>
+          <w:szCs w:val="19"/>
+          <w:highlight w:val="white"/>
+        </w:rPr>
+        <w:t>(</w:t>
+      </w:r>
+      <w:proofErr w:type="spellStart"/>
+      <w:proofErr w:type="gramStart"/>
+      <w:r>
+        <w:rPr>
+          <w:rFonts w:ascii="Consolas" w:hAnsi="Consolas" w:cs="Consolas"/>
+          <w:color w:val="000000"/>
+          <w:sz w:val="19"/>
+          <w:szCs w:val="19"/>
+          <w:highlight w:val="white"/>
+        </w:rPr>
+        <w:t>property.type</w:t>
+      </w:r>
+      <w:proofErr w:type="spellEnd"/>
+      <w:proofErr w:type="gramEnd"/>
+      <w:r>
+        <w:rPr>
+          <w:rFonts w:ascii="Consolas" w:hAnsi="Consolas" w:cs="Consolas"/>
+          <w:color w:val="000000"/>
+          <w:sz w:val="19"/>
+          <w:szCs w:val="19"/>
+          <w:highlight w:val="white"/>
+        </w:rPr>
+        <w:t xml:space="preserve">, </w:t>
       </w:r>
       <w:r>
         <w:rPr>
@@ -7357,6 +8133,7 @@
         </w:rPr>
         <w:t xml:space="preserve">        </w:t>
       </w:r>
+      <w:proofErr w:type="spellStart"/>
       <w:r>
         <w:rPr>
           <w:rFonts w:ascii="Consolas" w:hAnsi="Consolas" w:cs="Consolas"/>
@@ -7375,7 +8152,40 @@
           <w:szCs w:val="19"/>
           <w:highlight w:val="white"/>
         </w:rPr>
-        <w:t xml:space="preserve">.IsNotNullOrEmpty(property.value, </w:t>
+        <w:t>.IsNotNullOrEmpty</w:t>
+      </w:r>
+      <w:proofErr w:type="spellEnd"/>
+      <w:r>
+        <w:rPr>
+          <w:rFonts w:ascii="Consolas" w:hAnsi="Consolas" w:cs="Consolas"/>
+          <w:color w:val="000000"/>
+          <w:sz w:val="19"/>
+          <w:szCs w:val="19"/>
+          <w:highlight w:val="white"/>
+        </w:rPr>
+        <w:t>(</w:t>
+      </w:r>
+      <w:proofErr w:type="spellStart"/>
+      <w:r>
+        <w:rPr>
+          <w:rFonts w:ascii="Consolas" w:hAnsi="Consolas" w:cs="Consolas"/>
+          <w:color w:val="000000"/>
+          <w:sz w:val="19"/>
+          <w:szCs w:val="19"/>
+          <w:highlight w:val="white"/>
+        </w:rPr>
+        <w:t>property.value</w:t>
+      </w:r>
+      <w:proofErr w:type="spellEnd"/>
+      <w:r>
+        <w:rPr>
+          <w:rFonts w:ascii="Consolas" w:hAnsi="Consolas" w:cs="Consolas"/>
+          <w:color w:val="000000"/>
+          <w:sz w:val="19"/>
+          <w:szCs w:val="19"/>
+          <w:highlight w:val="white"/>
+        </w:rPr>
+        <w:t xml:space="preserve">, </w:t>
       </w:r>
       <w:r>
         <w:rPr>
@@ -7485,7 +8295,31 @@
           <w:szCs w:val="19"/>
           <w:highlight w:val="white"/>
         </w:rPr>
-        <w:t>(property.type)</w:t>
+        <w:t>(</w:t>
+      </w:r>
+      <w:proofErr w:type="spellStart"/>
+      <w:proofErr w:type="gramStart"/>
+      <w:r>
+        <w:rPr>
+          <w:rFonts w:ascii="Consolas" w:hAnsi="Consolas" w:cs="Consolas"/>
+          <w:color w:val="000000"/>
+          <w:sz w:val="19"/>
+          <w:szCs w:val="19"/>
+          <w:highlight w:val="white"/>
+        </w:rPr>
+        <w:t>property.type</w:t>
+      </w:r>
+      <w:proofErr w:type="spellEnd"/>
+      <w:proofErr w:type="gramEnd"/>
+      <w:r>
+        <w:rPr>
+          <w:rFonts w:ascii="Consolas" w:hAnsi="Consolas" w:cs="Consolas"/>
+          <w:color w:val="000000"/>
+          <w:sz w:val="19"/>
+          <w:szCs w:val="19"/>
+          <w:highlight w:val="white"/>
+        </w:rPr>
+        <w:t>)</w:t>
       </w:r>
     </w:p>
     <w:p>
@@ -7565,7 +8399,29 @@
           <w:szCs w:val="19"/>
           <w:highlight w:val="white"/>
         </w:rPr>
-        <w:t>"int"</w:t>
+        <w:t>"</w:t>
+      </w:r>
+      <w:proofErr w:type="spellStart"/>
+      <w:r>
+        <w:rPr>
+          <w:rFonts w:ascii="Consolas" w:hAnsi="Consolas" w:cs="Consolas"/>
+          <w:color w:val="A31515"/>
+          <w:sz w:val="19"/>
+          <w:szCs w:val="19"/>
+          <w:highlight w:val="white"/>
+        </w:rPr>
+        <w:t>int</w:t>
+      </w:r>
+      <w:proofErr w:type="spellEnd"/>
+      <w:r>
+        <w:rPr>
+          <w:rFonts w:ascii="Consolas" w:hAnsi="Consolas" w:cs="Consolas"/>
+          <w:color w:val="A31515"/>
+          <w:sz w:val="19"/>
+          <w:szCs w:val="19"/>
+          <w:highlight w:val="white"/>
+        </w:rPr>
+        <w:t>"</w:t>
       </w:r>
       <w:r>
         <w:rPr>
@@ -7602,6 +8458,7 @@
         </w:rPr>
         <w:t xml:space="preserve">                </w:t>
       </w:r>
+      <w:proofErr w:type="spellStart"/>
       <w:r>
         <w:rPr>
           <w:rFonts w:ascii="Consolas" w:hAnsi="Consolas" w:cs="Consolas"/>
@@ -7612,15 +8469,38 @@
         </w:rPr>
         <w:t>int</w:t>
       </w:r>
-      <w:r>
-        <w:rPr>
-          <w:rFonts w:ascii="Consolas" w:hAnsi="Consolas" w:cs="Consolas"/>
-          <w:color w:val="000000"/>
-          <w:sz w:val="19"/>
-          <w:szCs w:val="19"/>
-          <w:highlight w:val="white"/>
-        </w:rPr>
-        <w:t xml:space="preserve"> intValue;</w:t>
+      <w:proofErr w:type="spellEnd"/>
+      <w:r>
+        <w:rPr>
+          <w:rFonts w:ascii="Consolas" w:hAnsi="Consolas" w:cs="Consolas"/>
+          <w:color w:val="000000"/>
+          <w:sz w:val="19"/>
+          <w:szCs w:val="19"/>
+          <w:highlight w:val="white"/>
+        </w:rPr>
+        <w:t xml:space="preserve"> </w:t>
+      </w:r>
+      <w:proofErr w:type="spellStart"/>
+      <w:r>
+        <w:rPr>
+          <w:rFonts w:ascii="Consolas" w:hAnsi="Consolas" w:cs="Consolas"/>
+          <w:color w:val="000000"/>
+          <w:sz w:val="19"/>
+          <w:szCs w:val="19"/>
+          <w:highlight w:val="white"/>
+        </w:rPr>
+        <w:t>intValue</w:t>
+      </w:r>
+      <w:proofErr w:type="spellEnd"/>
+      <w:r>
+        <w:rPr>
+          <w:rFonts w:ascii="Consolas" w:hAnsi="Consolas" w:cs="Consolas"/>
+          <w:color w:val="000000"/>
+          <w:sz w:val="19"/>
+          <w:szCs w:val="19"/>
+          <w:highlight w:val="white"/>
+        </w:rPr>
+        <w:t>;</w:t>
       </w:r>
     </w:p>
     <w:p>
@@ -7647,6 +8527,7 @@
         </w:rPr>
         <w:t xml:space="preserve">                </w:t>
       </w:r>
+      <w:proofErr w:type="spellStart"/>
       <w:r>
         <w:rPr>
           <w:rFonts w:ascii="Consolas" w:hAnsi="Consolas" w:cs="Consolas"/>
@@ -7665,8 +8546,21 @@
           <w:szCs w:val="19"/>
           <w:highlight w:val="white"/>
         </w:rPr>
-        <w:t>.True(</w:t>
-      </w:r>
+        <w:t>.True</w:t>
+      </w:r>
+      <w:proofErr w:type="spellEnd"/>
+      <w:r>
+        <w:rPr>
+          <w:rFonts w:ascii="Consolas" w:hAnsi="Consolas" w:cs="Consolas"/>
+          <w:color w:val="000000"/>
+          <w:sz w:val="19"/>
+          <w:szCs w:val="19"/>
+          <w:highlight w:val="white"/>
+        </w:rPr>
+        <w:t>(</w:t>
+      </w:r>
+      <w:proofErr w:type="spellStart"/>
+      <w:proofErr w:type="gramStart"/>
       <w:r>
         <w:rPr>
           <w:rFonts w:ascii="Consolas" w:hAnsi="Consolas" w:cs="Consolas"/>
@@ -7685,7 +8579,41 @@
           <w:szCs w:val="19"/>
           <w:highlight w:val="white"/>
         </w:rPr>
-        <w:t xml:space="preserve">.TryParse(property.value, </w:t>
+        <w:t>.TryParse</w:t>
+      </w:r>
+      <w:proofErr w:type="spellEnd"/>
+      <w:proofErr w:type="gramEnd"/>
+      <w:r>
+        <w:rPr>
+          <w:rFonts w:ascii="Consolas" w:hAnsi="Consolas" w:cs="Consolas"/>
+          <w:color w:val="000000"/>
+          <w:sz w:val="19"/>
+          <w:szCs w:val="19"/>
+          <w:highlight w:val="white"/>
+        </w:rPr>
+        <w:t>(</w:t>
+      </w:r>
+      <w:proofErr w:type="spellStart"/>
+      <w:r>
+        <w:rPr>
+          <w:rFonts w:ascii="Consolas" w:hAnsi="Consolas" w:cs="Consolas"/>
+          <w:color w:val="000000"/>
+          <w:sz w:val="19"/>
+          <w:szCs w:val="19"/>
+          <w:highlight w:val="white"/>
+        </w:rPr>
+        <w:t>property.value</w:t>
+      </w:r>
+      <w:proofErr w:type="spellEnd"/>
+      <w:r>
+        <w:rPr>
+          <w:rFonts w:ascii="Consolas" w:hAnsi="Consolas" w:cs="Consolas"/>
+          <w:color w:val="000000"/>
+          <w:sz w:val="19"/>
+          <w:szCs w:val="19"/>
+          <w:highlight w:val="white"/>
+        </w:rPr>
+        <w:t xml:space="preserve">, </w:t>
       </w:r>
       <w:r>
         <w:rPr>
@@ -7705,7 +8633,29 @@
           <w:szCs w:val="19"/>
           <w:highlight w:val="white"/>
         </w:rPr>
-        <w:t xml:space="preserve"> intValue));</w:t>
+        <w:t xml:space="preserve"> </w:t>
+      </w:r>
+      <w:proofErr w:type="spellStart"/>
+      <w:r>
+        <w:rPr>
+          <w:rFonts w:ascii="Consolas" w:hAnsi="Consolas" w:cs="Consolas"/>
+          <w:color w:val="000000"/>
+          <w:sz w:val="19"/>
+          <w:szCs w:val="19"/>
+          <w:highlight w:val="white"/>
+        </w:rPr>
+        <w:t>intValue</w:t>
+      </w:r>
+      <w:proofErr w:type="spellEnd"/>
+      <w:r>
+        <w:rPr>
+          <w:rFonts w:ascii="Consolas" w:hAnsi="Consolas" w:cs="Consolas"/>
+          <w:color w:val="000000"/>
+          <w:sz w:val="19"/>
+          <w:szCs w:val="19"/>
+          <w:highlight w:val="white"/>
+        </w:rPr>
+        <w:t>));</w:t>
       </w:r>
     </w:p>
     <w:p>
@@ -7860,7 +8810,29 @@
           <w:szCs w:val="19"/>
           <w:highlight w:val="white"/>
         </w:rPr>
-        <w:t xml:space="preserve"> floatValue;</w:t>
+        <w:t xml:space="preserve"> </w:t>
+      </w:r>
+      <w:proofErr w:type="spellStart"/>
+      <w:r>
+        <w:rPr>
+          <w:rFonts w:ascii="Consolas" w:hAnsi="Consolas" w:cs="Consolas"/>
+          <w:color w:val="000000"/>
+          <w:sz w:val="19"/>
+          <w:szCs w:val="19"/>
+          <w:highlight w:val="white"/>
+        </w:rPr>
+        <w:t>floatValue</w:t>
+      </w:r>
+      <w:proofErr w:type="spellEnd"/>
+      <w:r>
+        <w:rPr>
+          <w:rFonts w:ascii="Consolas" w:hAnsi="Consolas" w:cs="Consolas"/>
+          <w:color w:val="000000"/>
+          <w:sz w:val="19"/>
+          <w:szCs w:val="19"/>
+          <w:highlight w:val="white"/>
+        </w:rPr>
+        <w:t>;</w:t>
       </w:r>
     </w:p>
     <w:p>
@@ -7887,6 +8859,7 @@
         </w:rPr>
         <w:t xml:space="preserve">                </w:t>
       </w:r>
+      <w:proofErr w:type="spellStart"/>
       <w:r>
         <w:rPr>
           <w:rFonts w:ascii="Consolas" w:hAnsi="Consolas" w:cs="Consolas"/>
@@ -7905,8 +8878,21 @@
           <w:szCs w:val="19"/>
           <w:highlight w:val="white"/>
         </w:rPr>
-        <w:t>.True(</w:t>
-      </w:r>
+        <w:t>.True</w:t>
+      </w:r>
+      <w:proofErr w:type="spellEnd"/>
+      <w:r>
+        <w:rPr>
+          <w:rFonts w:ascii="Consolas" w:hAnsi="Consolas" w:cs="Consolas"/>
+          <w:color w:val="000000"/>
+          <w:sz w:val="19"/>
+          <w:szCs w:val="19"/>
+          <w:highlight w:val="white"/>
+        </w:rPr>
+        <w:t>(</w:t>
+      </w:r>
+      <w:proofErr w:type="spellStart"/>
+      <w:proofErr w:type="gramStart"/>
       <w:r>
         <w:rPr>
           <w:rFonts w:ascii="Consolas" w:hAnsi="Consolas" w:cs="Consolas"/>
@@ -7925,7 +8911,41 @@
           <w:szCs w:val="19"/>
           <w:highlight w:val="white"/>
         </w:rPr>
-        <w:t xml:space="preserve">.TryParse(property.value, </w:t>
+        <w:t>.TryParse</w:t>
+      </w:r>
+      <w:proofErr w:type="spellEnd"/>
+      <w:proofErr w:type="gramEnd"/>
+      <w:r>
+        <w:rPr>
+          <w:rFonts w:ascii="Consolas" w:hAnsi="Consolas" w:cs="Consolas"/>
+          <w:color w:val="000000"/>
+          <w:sz w:val="19"/>
+          <w:szCs w:val="19"/>
+          <w:highlight w:val="white"/>
+        </w:rPr>
+        <w:t>(</w:t>
+      </w:r>
+      <w:proofErr w:type="spellStart"/>
+      <w:r>
+        <w:rPr>
+          <w:rFonts w:ascii="Consolas" w:hAnsi="Consolas" w:cs="Consolas"/>
+          <w:color w:val="000000"/>
+          <w:sz w:val="19"/>
+          <w:szCs w:val="19"/>
+          <w:highlight w:val="white"/>
+        </w:rPr>
+        <w:t>property.value</w:t>
+      </w:r>
+      <w:proofErr w:type="spellEnd"/>
+      <w:r>
+        <w:rPr>
+          <w:rFonts w:ascii="Consolas" w:hAnsi="Consolas" w:cs="Consolas"/>
+          <w:color w:val="000000"/>
+          <w:sz w:val="19"/>
+          <w:szCs w:val="19"/>
+          <w:highlight w:val="white"/>
+        </w:rPr>
+        <w:t xml:space="preserve">, </w:t>
       </w:r>
       <w:r>
         <w:rPr>
@@ -7945,7 +8965,29 @@
           <w:szCs w:val="19"/>
           <w:highlight w:val="white"/>
         </w:rPr>
-        <w:t xml:space="preserve"> floatValue));</w:t>
+        <w:t xml:space="preserve"> </w:t>
+      </w:r>
+      <w:proofErr w:type="spellStart"/>
+      <w:r>
+        <w:rPr>
+          <w:rFonts w:ascii="Consolas" w:hAnsi="Consolas" w:cs="Consolas"/>
+          <w:color w:val="000000"/>
+          <w:sz w:val="19"/>
+          <w:szCs w:val="19"/>
+          <w:highlight w:val="white"/>
+        </w:rPr>
+        <w:t>floatValue</w:t>
+      </w:r>
+      <w:proofErr w:type="spellEnd"/>
+      <w:r>
+        <w:rPr>
+          <w:rFonts w:ascii="Consolas" w:hAnsi="Consolas" w:cs="Consolas"/>
+          <w:color w:val="000000"/>
+          <w:sz w:val="19"/>
+          <w:szCs w:val="19"/>
+          <w:highlight w:val="white"/>
+        </w:rPr>
+        <w:t>));</w:t>
       </w:r>
     </w:p>
     <w:p>
@@ -8100,7 +9142,29 @@
           <w:szCs w:val="19"/>
           <w:highlight w:val="white"/>
         </w:rPr>
-        <w:t xml:space="preserve"> boolValue;</w:t>
+        <w:t xml:space="preserve"> </w:t>
+      </w:r>
+      <w:proofErr w:type="spellStart"/>
+      <w:r>
+        <w:rPr>
+          <w:rFonts w:ascii="Consolas" w:hAnsi="Consolas" w:cs="Consolas"/>
+          <w:color w:val="000000"/>
+          <w:sz w:val="19"/>
+          <w:szCs w:val="19"/>
+          <w:highlight w:val="white"/>
+        </w:rPr>
+        <w:t>boolValue</w:t>
+      </w:r>
+      <w:proofErr w:type="spellEnd"/>
+      <w:r>
+        <w:rPr>
+          <w:rFonts w:ascii="Consolas" w:hAnsi="Consolas" w:cs="Consolas"/>
+          <w:color w:val="000000"/>
+          <w:sz w:val="19"/>
+          <w:szCs w:val="19"/>
+          <w:highlight w:val="white"/>
+        </w:rPr>
+        <w:t>;</w:t>
       </w:r>
     </w:p>
     <w:p>
@@ -8127,6 +9191,7 @@
         </w:rPr>
         <w:t xml:space="preserve">                </w:t>
       </w:r>
+      <w:proofErr w:type="spellStart"/>
       <w:r>
         <w:rPr>
           <w:rFonts w:ascii="Consolas" w:hAnsi="Consolas" w:cs="Consolas"/>
@@ -8145,8 +9210,21 @@
           <w:szCs w:val="19"/>
           <w:highlight w:val="white"/>
         </w:rPr>
-        <w:t>.True(</w:t>
-      </w:r>
+        <w:t>.True</w:t>
+      </w:r>
+      <w:proofErr w:type="spellEnd"/>
+      <w:r>
+        <w:rPr>
+          <w:rFonts w:ascii="Consolas" w:hAnsi="Consolas" w:cs="Consolas"/>
+          <w:color w:val="000000"/>
+          <w:sz w:val="19"/>
+          <w:szCs w:val="19"/>
+          <w:highlight w:val="white"/>
+        </w:rPr>
+        <w:t>(</w:t>
+      </w:r>
+      <w:proofErr w:type="spellStart"/>
+      <w:proofErr w:type="gramStart"/>
       <w:r>
         <w:rPr>
           <w:rFonts w:ascii="Consolas" w:hAnsi="Consolas" w:cs="Consolas"/>
@@ -8165,7 +9243,41 @@
           <w:szCs w:val="19"/>
           <w:highlight w:val="white"/>
         </w:rPr>
-        <w:t xml:space="preserve">.TryParse(property.value, </w:t>
+        <w:t>.TryParse</w:t>
+      </w:r>
+      <w:proofErr w:type="spellEnd"/>
+      <w:proofErr w:type="gramEnd"/>
+      <w:r>
+        <w:rPr>
+          <w:rFonts w:ascii="Consolas" w:hAnsi="Consolas" w:cs="Consolas"/>
+          <w:color w:val="000000"/>
+          <w:sz w:val="19"/>
+          <w:szCs w:val="19"/>
+          <w:highlight w:val="white"/>
+        </w:rPr>
+        <w:t>(</w:t>
+      </w:r>
+      <w:proofErr w:type="spellStart"/>
+      <w:r>
+        <w:rPr>
+          <w:rFonts w:ascii="Consolas" w:hAnsi="Consolas" w:cs="Consolas"/>
+          <w:color w:val="000000"/>
+          <w:sz w:val="19"/>
+          <w:szCs w:val="19"/>
+          <w:highlight w:val="white"/>
+        </w:rPr>
+        <w:t>property.value</w:t>
+      </w:r>
+      <w:proofErr w:type="spellEnd"/>
+      <w:r>
+        <w:rPr>
+          <w:rFonts w:ascii="Consolas" w:hAnsi="Consolas" w:cs="Consolas"/>
+          <w:color w:val="000000"/>
+          <w:sz w:val="19"/>
+          <w:szCs w:val="19"/>
+          <w:highlight w:val="white"/>
+        </w:rPr>
+        <w:t xml:space="preserve">, </w:t>
       </w:r>
       <w:r>
         <w:rPr>
@@ -8185,7 +9297,29 @@
           <w:szCs w:val="19"/>
           <w:highlight w:val="white"/>
         </w:rPr>
-        <w:t xml:space="preserve"> boolValue));</w:t>
+        <w:t xml:space="preserve"> </w:t>
+      </w:r>
+      <w:proofErr w:type="spellStart"/>
+      <w:r>
+        <w:rPr>
+          <w:rFonts w:ascii="Consolas" w:hAnsi="Consolas" w:cs="Consolas"/>
+          <w:color w:val="000000"/>
+          <w:sz w:val="19"/>
+          <w:szCs w:val="19"/>
+          <w:highlight w:val="white"/>
+        </w:rPr>
+        <w:t>boolValue</w:t>
+      </w:r>
+      <w:proofErr w:type="spellEnd"/>
+      <w:r>
+        <w:rPr>
+          <w:rFonts w:ascii="Consolas" w:hAnsi="Consolas" w:cs="Consolas"/>
+          <w:color w:val="000000"/>
+          <w:sz w:val="19"/>
+          <w:szCs w:val="19"/>
+          <w:highlight w:val="white"/>
+        </w:rPr>
+        <w:t>));</w:t>
       </w:r>
     </w:p>
     <w:p>
@@ -8330,7 +9464,51 @@
           <w:szCs w:val="19"/>
           <w:highlight w:val="white"/>
         </w:rPr>
-        <w:t>// A string type should not convet into an int float or bool</w:t>
+        <w:t xml:space="preserve">// A string type should not </w:t>
+      </w:r>
+      <w:proofErr w:type="spellStart"/>
+      <w:r>
+        <w:rPr>
+          <w:rFonts w:ascii="Consolas" w:hAnsi="Consolas" w:cs="Consolas"/>
+          <w:color w:val="008000"/>
+          <w:sz w:val="19"/>
+          <w:szCs w:val="19"/>
+          <w:highlight w:val="white"/>
+        </w:rPr>
+        <w:t>convet</w:t>
+      </w:r>
+      <w:proofErr w:type="spellEnd"/>
+      <w:r>
+        <w:rPr>
+          <w:rFonts w:ascii="Consolas" w:hAnsi="Consolas" w:cs="Consolas"/>
+          <w:color w:val="008000"/>
+          <w:sz w:val="19"/>
+          <w:szCs w:val="19"/>
+          <w:highlight w:val="white"/>
+        </w:rPr>
+        <w:t xml:space="preserve"> into an </w:t>
+      </w:r>
+      <w:proofErr w:type="spellStart"/>
+      <w:r>
+        <w:rPr>
+          <w:rFonts w:ascii="Consolas" w:hAnsi="Consolas" w:cs="Consolas"/>
+          <w:color w:val="008000"/>
+          <w:sz w:val="19"/>
+          <w:szCs w:val="19"/>
+          <w:highlight w:val="white"/>
+        </w:rPr>
+        <w:t>int</w:t>
+      </w:r>
+      <w:proofErr w:type="spellEnd"/>
+      <w:r>
+        <w:rPr>
+          <w:rFonts w:ascii="Consolas" w:hAnsi="Consolas" w:cs="Consolas"/>
+          <w:color w:val="008000"/>
+          <w:sz w:val="19"/>
+          <w:szCs w:val="19"/>
+          <w:highlight w:val="white"/>
+        </w:rPr>
+        <w:t xml:space="preserve"> float or bool</w:t>
       </w:r>
     </w:p>
     <w:p>
@@ -8365,8 +9543,20 @@
           <w:szCs w:val="19"/>
           <w:highlight w:val="white"/>
         </w:rPr>
-        <w:t>// if it does then the property did not load in corrrctly</w:t>
-      </w:r>
+        <w:t xml:space="preserve">// if it does then the property did not load in </w:t>
+      </w:r>
+      <w:proofErr w:type="spellStart"/>
+      <w:r>
+        <w:rPr>
+          <w:rFonts w:ascii="Consolas" w:hAnsi="Consolas" w:cs="Consolas"/>
+          <w:color w:val="008000"/>
+          <w:sz w:val="19"/>
+          <w:szCs w:val="19"/>
+          <w:highlight w:val="white"/>
+        </w:rPr>
+        <w:t>corrrctly</w:t>
+      </w:r>
+      <w:proofErr w:type="spellEnd"/>
     </w:p>
     <w:p>
       <w:pPr>
@@ -8393,6 +9583,7 @@
         <w:lastRenderedPageBreak/>
         <w:t xml:space="preserve">                </w:t>
       </w:r>
+      <w:proofErr w:type="spellStart"/>
       <w:r>
         <w:rPr>
           <w:rFonts w:ascii="Consolas" w:hAnsi="Consolas" w:cs="Consolas"/>
@@ -8403,15 +9594,38 @@
         </w:rPr>
         <w:t>int</w:t>
       </w:r>
-      <w:r>
-        <w:rPr>
-          <w:rFonts w:ascii="Consolas" w:hAnsi="Consolas" w:cs="Consolas"/>
-          <w:color w:val="000000"/>
-          <w:sz w:val="19"/>
-          <w:szCs w:val="19"/>
-          <w:highlight w:val="white"/>
-        </w:rPr>
-        <w:t xml:space="preserve"> intString;</w:t>
+      <w:proofErr w:type="spellEnd"/>
+      <w:r>
+        <w:rPr>
+          <w:rFonts w:ascii="Consolas" w:hAnsi="Consolas" w:cs="Consolas"/>
+          <w:color w:val="000000"/>
+          <w:sz w:val="19"/>
+          <w:szCs w:val="19"/>
+          <w:highlight w:val="white"/>
+        </w:rPr>
+        <w:t xml:space="preserve"> </w:t>
+      </w:r>
+      <w:proofErr w:type="spellStart"/>
+      <w:r>
+        <w:rPr>
+          <w:rFonts w:ascii="Consolas" w:hAnsi="Consolas" w:cs="Consolas"/>
+          <w:color w:val="000000"/>
+          <w:sz w:val="19"/>
+          <w:szCs w:val="19"/>
+          <w:highlight w:val="white"/>
+        </w:rPr>
+        <w:t>intString</w:t>
+      </w:r>
+      <w:proofErr w:type="spellEnd"/>
+      <w:r>
+        <w:rPr>
+          <w:rFonts w:ascii="Consolas" w:hAnsi="Consolas" w:cs="Consolas"/>
+          <w:color w:val="000000"/>
+          <w:sz w:val="19"/>
+          <w:szCs w:val="19"/>
+          <w:highlight w:val="white"/>
+        </w:rPr>
+        <w:t>;</w:t>
       </w:r>
     </w:p>
     <w:p>
@@ -8438,6 +9652,7 @@
         </w:rPr>
         <w:t xml:space="preserve">                </w:t>
       </w:r>
+      <w:proofErr w:type="spellStart"/>
       <w:r>
         <w:rPr>
           <w:rFonts w:ascii="Consolas" w:hAnsi="Consolas" w:cs="Consolas"/>
@@ -8456,8 +9671,21 @@
           <w:szCs w:val="19"/>
           <w:highlight w:val="white"/>
         </w:rPr>
-        <w:t>.False(</w:t>
-      </w:r>
+        <w:t>.False</w:t>
+      </w:r>
+      <w:proofErr w:type="spellEnd"/>
+      <w:r>
+        <w:rPr>
+          <w:rFonts w:ascii="Consolas" w:hAnsi="Consolas" w:cs="Consolas"/>
+          <w:color w:val="000000"/>
+          <w:sz w:val="19"/>
+          <w:szCs w:val="19"/>
+          <w:highlight w:val="white"/>
+        </w:rPr>
+        <w:t>(</w:t>
+      </w:r>
+      <w:proofErr w:type="spellStart"/>
+      <w:proofErr w:type="gramStart"/>
       <w:r>
         <w:rPr>
           <w:rFonts w:ascii="Consolas" w:hAnsi="Consolas" w:cs="Consolas"/>
@@ -8476,7 +9704,41 @@
           <w:szCs w:val="19"/>
           <w:highlight w:val="white"/>
         </w:rPr>
-        <w:t xml:space="preserve">.TryParse(property.value, </w:t>
+        <w:t>.TryParse</w:t>
+      </w:r>
+      <w:proofErr w:type="spellEnd"/>
+      <w:proofErr w:type="gramEnd"/>
+      <w:r>
+        <w:rPr>
+          <w:rFonts w:ascii="Consolas" w:hAnsi="Consolas" w:cs="Consolas"/>
+          <w:color w:val="000000"/>
+          <w:sz w:val="19"/>
+          <w:szCs w:val="19"/>
+          <w:highlight w:val="white"/>
+        </w:rPr>
+        <w:t>(</w:t>
+      </w:r>
+      <w:proofErr w:type="spellStart"/>
+      <w:r>
+        <w:rPr>
+          <w:rFonts w:ascii="Consolas" w:hAnsi="Consolas" w:cs="Consolas"/>
+          <w:color w:val="000000"/>
+          <w:sz w:val="19"/>
+          <w:szCs w:val="19"/>
+          <w:highlight w:val="white"/>
+        </w:rPr>
+        <w:t>property.value</w:t>
+      </w:r>
+      <w:proofErr w:type="spellEnd"/>
+      <w:r>
+        <w:rPr>
+          <w:rFonts w:ascii="Consolas" w:hAnsi="Consolas" w:cs="Consolas"/>
+          <w:color w:val="000000"/>
+          <w:sz w:val="19"/>
+          <w:szCs w:val="19"/>
+          <w:highlight w:val="white"/>
+        </w:rPr>
+        <w:t xml:space="preserve">, </w:t>
       </w:r>
       <w:r>
         <w:rPr>
@@ -8496,7 +9758,29 @@
           <w:szCs w:val="19"/>
           <w:highlight w:val="white"/>
         </w:rPr>
-        <w:t xml:space="preserve"> intString),property.name + </w:t>
+        <w:t xml:space="preserve"> </w:t>
+      </w:r>
+      <w:proofErr w:type="spellStart"/>
+      <w:r>
+        <w:rPr>
+          <w:rFonts w:ascii="Consolas" w:hAnsi="Consolas" w:cs="Consolas"/>
+          <w:color w:val="000000"/>
+          <w:sz w:val="19"/>
+          <w:szCs w:val="19"/>
+          <w:highlight w:val="white"/>
+        </w:rPr>
+        <w:t>intString</w:t>
+      </w:r>
+      <w:proofErr w:type="spellEnd"/>
+      <w:r>
+        <w:rPr>
+          <w:rFonts w:ascii="Consolas" w:hAnsi="Consolas" w:cs="Consolas"/>
+          <w:color w:val="000000"/>
+          <w:sz w:val="19"/>
+          <w:szCs w:val="19"/>
+          <w:highlight w:val="white"/>
+        </w:rPr>
+        <w:t xml:space="preserve">),property.name + </w:t>
       </w:r>
       <w:r>
         <w:rPr>
@@ -8516,7 +9800,29 @@
           <w:szCs w:val="19"/>
           <w:highlight w:val="white"/>
         </w:rPr>
-        <w:t xml:space="preserve"> + property.value + </w:t>
+        <w:t xml:space="preserve"> + </w:t>
+      </w:r>
+      <w:proofErr w:type="spellStart"/>
+      <w:r>
+        <w:rPr>
+          <w:rFonts w:ascii="Consolas" w:hAnsi="Consolas" w:cs="Consolas"/>
+          <w:color w:val="000000"/>
+          <w:sz w:val="19"/>
+          <w:szCs w:val="19"/>
+          <w:highlight w:val="white"/>
+        </w:rPr>
+        <w:t>property.value</w:t>
+      </w:r>
+      <w:proofErr w:type="spellEnd"/>
+      <w:r>
+        <w:rPr>
+          <w:rFonts w:ascii="Consolas" w:hAnsi="Consolas" w:cs="Consolas"/>
+          <w:color w:val="000000"/>
+          <w:sz w:val="19"/>
+          <w:szCs w:val="19"/>
+          <w:highlight w:val="white"/>
+        </w:rPr>
+        <w:t xml:space="preserve"> + </w:t>
       </w:r>
       <w:r>
         <w:rPr>
@@ -8526,7 +9832,29 @@
           <w:szCs w:val="19"/>
           <w:highlight w:val="white"/>
         </w:rPr>
-        <w:t>" is an int make sure you set the type correctly"</w:t>
+        <w:t xml:space="preserve">" is an </w:t>
+      </w:r>
+      <w:proofErr w:type="spellStart"/>
+      <w:r>
+        <w:rPr>
+          <w:rFonts w:ascii="Consolas" w:hAnsi="Consolas" w:cs="Consolas"/>
+          <w:color w:val="A31515"/>
+          <w:sz w:val="19"/>
+          <w:szCs w:val="19"/>
+          <w:highlight w:val="white"/>
+        </w:rPr>
+        <w:t>int</w:t>
+      </w:r>
+      <w:proofErr w:type="spellEnd"/>
+      <w:r>
+        <w:rPr>
+          <w:rFonts w:ascii="Consolas" w:hAnsi="Consolas" w:cs="Consolas"/>
+          <w:color w:val="A31515"/>
+          <w:sz w:val="19"/>
+          <w:szCs w:val="19"/>
+          <w:highlight w:val="white"/>
+        </w:rPr>
+        <w:t xml:space="preserve"> make sure you set the type correctly"</w:t>
       </w:r>
       <w:r>
         <w:rPr>
@@ -8581,7 +9909,29 @@
           <w:szCs w:val="19"/>
           <w:highlight w:val="white"/>
         </w:rPr>
-        <w:t xml:space="preserve"> floatString;</w:t>
+        <w:t xml:space="preserve"> </w:t>
+      </w:r>
+      <w:proofErr w:type="spellStart"/>
+      <w:r>
+        <w:rPr>
+          <w:rFonts w:ascii="Consolas" w:hAnsi="Consolas" w:cs="Consolas"/>
+          <w:color w:val="000000"/>
+          <w:sz w:val="19"/>
+          <w:szCs w:val="19"/>
+          <w:highlight w:val="white"/>
+        </w:rPr>
+        <w:t>floatString</w:t>
+      </w:r>
+      <w:proofErr w:type="spellEnd"/>
+      <w:r>
+        <w:rPr>
+          <w:rFonts w:ascii="Consolas" w:hAnsi="Consolas" w:cs="Consolas"/>
+          <w:color w:val="000000"/>
+          <w:sz w:val="19"/>
+          <w:szCs w:val="19"/>
+          <w:highlight w:val="white"/>
+        </w:rPr>
+        <w:t>;</w:t>
       </w:r>
     </w:p>
     <w:p>
@@ -8608,6 +9958,7 @@
         </w:rPr>
         <w:t xml:space="preserve">                </w:t>
       </w:r>
+      <w:proofErr w:type="spellStart"/>
       <w:r>
         <w:rPr>
           <w:rFonts w:ascii="Consolas" w:hAnsi="Consolas" w:cs="Consolas"/>
@@ -8626,8 +9977,21 @@
           <w:szCs w:val="19"/>
           <w:highlight w:val="white"/>
         </w:rPr>
-        <w:t>.False(</w:t>
-      </w:r>
+        <w:t>.False</w:t>
+      </w:r>
+      <w:proofErr w:type="spellEnd"/>
+      <w:r>
+        <w:rPr>
+          <w:rFonts w:ascii="Consolas" w:hAnsi="Consolas" w:cs="Consolas"/>
+          <w:color w:val="000000"/>
+          <w:sz w:val="19"/>
+          <w:szCs w:val="19"/>
+          <w:highlight w:val="white"/>
+        </w:rPr>
+        <w:t>(</w:t>
+      </w:r>
+      <w:proofErr w:type="spellStart"/>
+      <w:proofErr w:type="gramStart"/>
       <w:r>
         <w:rPr>
           <w:rFonts w:ascii="Consolas" w:hAnsi="Consolas" w:cs="Consolas"/>
@@ -8646,7 +10010,41 @@
           <w:szCs w:val="19"/>
           <w:highlight w:val="white"/>
         </w:rPr>
-        <w:t xml:space="preserve">.TryParse(property.value, </w:t>
+        <w:t>.TryParse</w:t>
+      </w:r>
+      <w:proofErr w:type="spellEnd"/>
+      <w:proofErr w:type="gramEnd"/>
+      <w:r>
+        <w:rPr>
+          <w:rFonts w:ascii="Consolas" w:hAnsi="Consolas" w:cs="Consolas"/>
+          <w:color w:val="000000"/>
+          <w:sz w:val="19"/>
+          <w:szCs w:val="19"/>
+          <w:highlight w:val="white"/>
+        </w:rPr>
+        <w:t>(</w:t>
+      </w:r>
+      <w:proofErr w:type="spellStart"/>
+      <w:r>
+        <w:rPr>
+          <w:rFonts w:ascii="Consolas" w:hAnsi="Consolas" w:cs="Consolas"/>
+          <w:color w:val="000000"/>
+          <w:sz w:val="19"/>
+          <w:szCs w:val="19"/>
+          <w:highlight w:val="white"/>
+        </w:rPr>
+        <w:t>property.value</w:t>
+      </w:r>
+      <w:proofErr w:type="spellEnd"/>
+      <w:r>
+        <w:rPr>
+          <w:rFonts w:ascii="Consolas" w:hAnsi="Consolas" w:cs="Consolas"/>
+          <w:color w:val="000000"/>
+          <w:sz w:val="19"/>
+          <w:szCs w:val="19"/>
+          <w:highlight w:val="white"/>
+        </w:rPr>
+        <w:t xml:space="preserve">, </w:t>
       </w:r>
       <w:r>
         <w:rPr>
@@ -8666,7 +10064,29 @@
           <w:szCs w:val="19"/>
           <w:highlight w:val="white"/>
         </w:rPr>
-        <w:t xml:space="preserve"> floatString), property.name + </w:t>
+        <w:t xml:space="preserve"> </w:t>
+      </w:r>
+      <w:proofErr w:type="spellStart"/>
+      <w:r>
+        <w:rPr>
+          <w:rFonts w:ascii="Consolas" w:hAnsi="Consolas" w:cs="Consolas"/>
+          <w:color w:val="000000"/>
+          <w:sz w:val="19"/>
+          <w:szCs w:val="19"/>
+          <w:highlight w:val="white"/>
+        </w:rPr>
+        <w:t>floatString</w:t>
+      </w:r>
+      <w:proofErr w:type="spellEnd"/>
+      <w:r>
+        <w:rPr>
+          <w:rFonts w:ascii="Consolas" w:hAnsi="Consolas" w:cs="Consolas"/>
+          <w:color w:val="000000"/>
+          <w:sz w:val="19"/>
+          <w:szCs w:val="19"/>
+          <w:highlight w:val="white"/>
+        </w:rPr>
+        <w:t xml:space="preserve">), property.name + </w:t>
       </w:r>
       <w:r>
         <w:rPr>
@@ -8686,7 +10106,29 @@
           <w:szCs w:val="19"/>
           <w:highlight w:val="white"/>
         </w:rPr>
-        <w:t xml:space="preserve"> + property.value + </w:t>
+        <w:t xml:space="preserve"> + </w:t>
+      </w:r>
+      <w:proofErr w:type="spellStart"/>
+      <w:r>
+        <w:rPr>
+          <w:rFonts w:ascii="Consolas" w:hAnsi="Consolas" w:cs="Consolas"/>
+          <w:color w:val="000000"/>
+          <w:sz w:val="19"/>
+          <w:szCs w:val="19"/>
+          <w:highlight w:val="white"/>
+        </w:rPr>
+        <w:t>property.value</w:t>
+      </w:r>
+      <w:proofErr w:type="spellEnd"/>
+      <w:r>
+        <w:rPr>
+          <w:rFonts w:ascii="Consolas" w:hAnsi="Consolas" w:cs="Consolas"/>
+          <w:color w:val="000000"/>
+          <w:sz w:val="19"/>
+          <w:szCs w:val="19"/>
+          <w:highlight w:val="white"/>
+        </w:rPr>
+        <w:t xml:space="preserve"> + </w:t>
       </w:r>
       <w:r>
         <w:rPr>
@@ -8751,7 +10193,29 @@
           <w:szCs w:val="19"/>
           <w:highlight w:val="white"/>
         </w:rPr>
-        <w:t xml:space="preserve"> boolString;</w:t>
+        <w:t xml:space="preserve"> </w:t>
+      </w:r>
+      <w:proofErr w:type="spellStart"/>
+      <w:r>
+        <w:rPr>
+          <w:rFonts w:ascii="Consolas" w:hAnsi="Consolas" w:cs="Consolas"/>
+          <w:color w:val="000000"/>
+          <w:sz w:val="19"/>
+          <w:szCs w:val="19"/>
+          <w:highlight w:val="white"/>
+        </w:rPr>
+        <w:t>boolString</w:t>
+      </w:r>
+      <w:proofErr w:type="spellEnd"/>
+      <w:r>
+        <w:rPr>
+          <w:rFonts w:ascii="Consolas" w:hAnsi="Consolas" w:cs="Consolas"/>
+          <w:color w:val="000000"/>
+          <w:sz w:val="19"/>
+          <w:szCs w:val="19"/>
+          <w:highlight w:val="white"/>
+        </w:rPr>
+        <w:t>;</w:t>
       </w:r>
     </w:p>
     <w:p>
@@ -8778,6 +10242,7 @@
         </w:rPr>
         <w:t xml:space="preserve">                </w:t>
       </w:r>
+      <w:proofErr w:type="spellStart"/>
       <w:r>
         <w:rPr>
           <w:rFonts w:ascii="Consolas" w:hAnsi="Consolas" w:cs="Consolas"/>
@@ -8796,8 +10261,21 @@
           <w:szCs w:val="19"/>
           <w:highlight w:val="white"/>
         </w:rPr>
-        <w:t>.False(</w:t>
-      </w:r>
+        <w:t>.False</w:t>
+      </w:r>
+      <w:proofErr w:type="spellEnd"/>
+      <w:r>
+        <w:rPr>
+          <w:rFonts w:ascii="Consolas" w:hAnsi="Consolas" w:cs="Consolas"/>
+          <w:color w:val="000000"/>
+          <w:sz w:val="19"/>
+          <w:szCs w:val="19"/>
+          <w:highlight w:val="white"/>
+        </w:rPr>
+        <w:t>(</w:t>
+      </w:r>
+      <w:proofErr w:type="spellStart"/>
+      <w:proofErr w:type="gramStart"/>
       <w:r>
         <w:rPr>
           <w:rFonts w:ascii="Consolas" w:hAnsi="Consolas" w:cs="Consolas"/>
@@ -8816,7 +10294,41 @@
           <w:szCs w:val="19"/>
           <w:highlight w:val="white"/>
         </w:rPr>
-        <w:t xml:space="preserve">.TryParse(property.value, </w:t>
+        <w:t>.TryParse</w:t>
+      </w:r>
+      <w:proofErr w:type="spellEnd"/>
+      <w:proofErr w:type="gramEnd"/>
+      <w:r>
+        <w:rPr>
+          <w:rFonts w:ascii="Consolas" w:hAnsi="Consolas" w:cs="Consolas"/>
+          <w:color w:val="000000"/>
+          <w:sz w:val="19"/>
+          <w:szCs w:val="19"/>
+          <w:highlight w:val="white"/>
+        </w:rPr>
+        <w:t>(</w:t>
+      </w:r>
+      <w:proofErr w:type="spellStart"/>
+      <w:r>
+        <w:rPr>
+          <w:rFonts w:ascii="Consolas" w:hAnsi="Consolas" w:cs="Consolas"/>
+          <w:color w:val="000000"/>
+          <w:sz w:val="19"/>
+          <w:szCs w:val="19"/>
+          <w:highlight w:val="white"/>
+        </w:rPr>
+        <w:t>property.value</w:t>
+      </w:r>
+      <w:proofErr w:type="spellEnd"/>
+      <w:r>
+        <w:rPr>
+          <w:rFonts w:ascii="Consolas" w:hAnsi="Consolas" w:cs="Consolas"/>
+          <w:color w:val="000000"/>
+          <w:sz w:val="19"/>
+          <w:szCs w:val="19"/>
+          <w:highlight w:val="white"/>
+        </w:rPr>
+        <w:t xml:space="preserve">, </w:t>
       </w:r>
       <w:r>
         <w:rPr>
@@ -8836,7 +10348,29 @@
           <w:szCs w:val="19"/>
           <w:highlight w:val="white"/>
         </w:rPr>
-        <w:t xml:space="preserve"> boolString), property.name + </w:t>
+        <w:t xml:space="preserve"> </w:t>
+      </w:r>
+      <w:proofErr w:type="spellStart"/>
+      <w:r>
+        <w:rPr>
+          <w:rFonts w:ascii="Consolas" w:hAnsi="Consolas" w:cs="Consolas"/>
+          <w:color w:val="000000"/>
+          <w:sz w:val="19"/>
+          <w:szCs w:val="19"/>
+          <w:highlight w:val="white"/>
+        </w:rPr>
+        <w:t>boolString</w:t>
+      </w:r>
+      <w:proofErr w:type="spellEnd"/>
+      <w:r>
+        <w:rPr>
+          <w:rFonts w:ascii="Consolas" w:hAnsi="Consolas" w:cs="Consolas"/>
+          <w:color w:val="000000"/>
+          <w:sz w:val="19"/>
+          <w:szCs w:val="19"/>
+          <w:highlight w:val="white"/>
+        </w:rPr>
+        <w:t xml:space="preserve">), property.name + </w:t>
       </w:r>
       <w:r>
         <w:rPr>
@@ -8856,7 +10390,29 @@
           <w:szCs w:val="19"/>
           <w:highlight w:val="white"/>
         </w:rPr>
-        <w:t xml:space="preserve"> + property.value + </w:t>
+        <w:t xml:space="preserve"> + </w:t>
+      </w:r>
+      <w:proofErr w:type="spellStart"/>
+      <w:r>
+        <w:rPr>
+          <w:rFonts w:ascii="Consolas" w:hAnsi="Consolas" w:cs="Consolas"/>
+          <w:color w:val="000000"/>
+          <w:sz w:val="19"/>
+          <w:szCs w:val="19"/>
+          <w:highlight w:val="white"/>
+        </w:rPr>
+        <w:t>property.value</w:t>
+      </w:r>
+      <w:proofErr w:type="spellEnd"/>
+      <w:r>
+        <w:rPr>
+          <w:rFonts w:ascii="Consolas" w:hAnsi="Consolas" w:cs="Consolas"/>
+          <w:color w:val="000000"/>
+          <w:sz w:val="19"/>
+          <w:szCs w:val="19"/>
+          <w:highlight w:val="white"/>
+        </w:rPr>
+        <w:t xml:space="preserve"> + </w:t>
       </w:r>
       <w:r>
         <w:rPr>
@@ -8993,6 +10549,7 @@
         </w:rPr>
         <w:t xml:space="preserve">                </w:t>
       </w:r>
+      <w:proofErr w:type="spellStart"/>
       <w:r>
         <w:rPr>
           <w:rFonts w:ascii="Consolas" w:hAnsi="Consolas" w:cs="Consolas"/>
@@ -9011,7 +10568,42 @@
           <w:szCs w:val="19"/>
           <w:highlight w:val="white"/>
         </w:rPr>
-        <w:t xml:space="preserve">.Fail(property.type + </w:t>
+        <w:t>.Fail</w:t>
+      </w:r>
+      <w:proofErr w:type="spellEnd"/>
+      <w:r>
+        <w:rPr>
+          <w:rFonts w:ascii="Consolas" w:hAnsi="Consolas" w:cs="Consolas"/>
+          <w:color w:val="000000"/>
+          <w:sz w:val="19"/>
+          <w:szCs w:val="19"/>
+          <w:highlight w:val="white"/>
+        </w:rPr>
+        <w:t>(</w:t>
+      </w:r>
+      <w:proofErr w:type="spellStart"/>
+      <w:proofErr w:type="gramStart"/>
+      <w:r>
+        <w:rPr>
+          <w:rFonts w:ascii="Consolas" w:hAnsi="Consolas" w:cs="Consolas"/>
+          <w:color w:val="000000"/>
+          <w:sz w:val="19"/>
+          <w:szCs w:val="19"/>
+          <w:highlight w:val="white"/>
+        </w:rPr>
+        <w:t>property.type</w:t>
+      </w:r>
+      <w:proofErr w:type="spellEnd"/>
+      <w:proofErr w:type="gramEnd"/>
+      <w:r>
+        <w:rPr>
+          <w:rFonts w:ascii="Consolas" w:hAnsi="Consolas" w:cs="Consolas"/>
+          <w:color w:val="000000"/>
+          <w:sz w:val="19"/>
+          <w:szCs w:val="19"/>
+          <w:highlight w:val="white"/>
+        </w:rPr>
+        <w:t xml:space="preserve"> + </w:t>
       </w:r>
       <w:r>
         <w:rPr>
@@ -9021,7 +10613,29 @@
           <w:szCs w:val="19"/>
           <w:highlight w:val="white"/>
         </w:rPr>
-        <w:t>" is not a vaild type"</w:t>
+        <w:t xml:space="preserve">" is not a </w:t>
+      </w:r>
+      <w:proofErr w:type="spellStart"/>
+      <w:r>
+        <w:rPr>
+          <w:rFonts w:ascii="Consolas" w:hAnsi="Consolas" w:cs="Consolas"/>
+          <w:color w:val="A31515"/>
+          <w:sz w:val="19"/>
+          <w:szCs w:val="19"/>
+          <w:highlight w:val="white"/>
+        </w:rPr>
+        <w:t>vaild</w:t>
+      </w:r>
+      <w:proofErr w:type="spellEnd"/>
+      <w:r>
+        <w:rPr>
+          <w:rFonts w:ascii="Consolas" w:hAnsi="Consolas" w:cs="Consolas"/>
+          <w:color w:val="A31515"/>
+          <w:sz w:val="19"/>
+          <w:szCs w:val="19"/>
+          <w:highlight w:val="white"/>
+        </w:rPr>
+        <w:t xml:space="preserve"> type"</w:t>
       </w:r>
       <w:r>
         <w:rPr>
@@ -9104,7 +10718,53 @@
           <w:szCs w:val="19"/>
           <w:highlight w:val="white"/>
         </w:rPr>
-        <w:t>//void TMXPropertyLoaded(TMXProperty property)</w:t>
+        <w:t xml:space="preserve">//void </w:t>
+      </w:r>
+      <w:proofErr w:type="spellStart"/>
+      <w:proofErr w:type="gramStart"/>
+      <w:r>
+        <w:rPr>
+          <w:rFonts w:ascii="Consolas" w:hAnsi="Consolas" w:cs="Consolas"/>
+          <w:color w:val="008000"/>
+          <w:sz w:val="19"/>
+          <w:szCs w:val="19"/>
+          <w:highlight w:val="white"/>
+        </w:rPr>
+        <w:t>TMXPropertyLoaded</w:t>
+      </w:r>
+      <w:proofErr w:type="spellEnd"/>
+      <w:r>
+        <w:rPr>
+          <w:rFonts w:ascii="Consolas" w:hAnsi="Consolas" w:cs="Consolas"/>
+          <w:color w:val="008000"/>
+          <w:sz w:val="19"/>
+          <w:szCs w:val="19"/>
+          <w:highlight w:val="white"/>
+        </w:rPr>
+        <w:t>(</w:t>
+      </w:r>
+      <w:proofErr w:type="spellStart"/>
+      <w:proofErr w:type="gramEnd"/>
+      <w:r>
+        <w:rPr>
+          <w:rFonts w:ascii="Consolas" w:hAnsi="Consolas" w:cs="Consolas"/>
+          <w:color w:val="008000"/>
+          <w:sz w:val="19"/>
+          <w:szCs w:val="19"/>
+          <w:highlight w:val="white"/>
+        </w:rPr>
+        <w:t>TMXProperty</w:t>
+      </w:r>
+      <w:proofErr w:type="spellEnd"/>
+      <w:r>
+        <w:rPr>
+          <w:rFonts w:ascii="Consolas" w:hAnsi="Consolas" w:cs="Consolas"/>
+          <w:color w:val="008000"/>
+          <w:sz w:val="19"/>
+          <w:szCs w:val="19"/>
+          <w:highlight w:val="white"/>
+        </w:rPr>
+        <w:t xml:space="preserve"> property)</w:t>
       </w:r>
     </w:p>
     <w:p>
@@ -9117,29 +10777,66 @@
       <w:r>
         <w:t xml:space="preserve">We have two methods here, </w:t>
       </w:r>
-      <w:r>
-        <w:rPr>
-          <w:rFonts w:ascii="Consolas" w:hAnsi="Consolas" w:cs="Consolas"/>
-          <w:color w:val="000000"/>
-          <w:sz w:val="19"/>
-          <w:szCs w:val="19"/>
-          <w:highlight w:val="white"/>
-        </w:rPr>
-        <w:t>TMXMapPropertiesLoaded()</w:t>
+      <w:proofErr w:type="spellStart"/>
+      <w:proofErr w:type="gramStart"/>
+      <w:r>
+        <w:rPr>
+          <w:rFonts w:ascii="Consolas" w:hAnsi="Consolas" w:cs="Consolas"/>
+          <w:color w:val="000000"/>
+          <w:sz w:val="19"/>
+          <w:szCs w:val="19"/>
+          <w:highlight w:val="white"/>
+        </w:rPr>
+        <w:t>TMXMapPropertiesLoaded</w:t>
+      </w:r>
+      <w:proofErr w:type="spellEnd"/>
+      <w:r>
+        <w:rPr>
+          <w:rFonts w:ascii="Consolas" w:hAnsi="Consolas" w:cs="Consolas"/>
+          <w:color w:val="000000"/>
+          <w:sz w:val="19"/>
+          <w:szCs w:val="19"/>
+          <w:highlight w:val="white"/>
+        </w:rPr>
+        <w:t>(</w:t>
+      </w:r>
+      <w:proofErr w:type="gramEnd"/>
+      <w:r>
+        <w:rPr>
+          <w:rFonts w:ascii="Consolas" w:hAnsi="Consolas" w:cs="Consolas"/>
+          <w:color w:val="000000"/>
+          <w:sz w:val="19"/>
+          <w:szCs w:val="19"/>
+          <w:highlight w:val="white"/>
+        </w:rPr>
+        <w:t>)</w:t>
       </w:r>
       <w:r>
         <w:t xml:space="preserve"> and the </w:t>
       </w:r>
-      <w:r>
-        <w:rPr>
-          <w:rFonts w:ascii="Consolas" w:hAnsi="Consolas" w:cs="Consolas"/>
-          <w:color w:val="000000"/>
-          <w:sz w:val="19"/>
-          <w:szCs w:val="19"/>
-          <w:highlight w:val="white"/>
-        </w:rPr>
-        <w:t>TMXPropertyLoaded(</w:t>
-      </w:r>
+      <w:proofErr w:type="spellStart"/>
+      <w:r>
+        <w:rPr>
+          <w:rFonts w:ascii="Consolas" w:hAnsi="Consolas" w:cs="Consolas"/>
+          <w:color w:val="000000"/>
+          <w:sz w:val="19"/>
+          <w:szCs w:val="19"/>
+          <w:highlight w:val="white"/>
+        </w:rPr>
+        <w:t>TMXPropertyLoaded</w:t>
+      </w:r>
+      <w:proofErr w:type="spellEnd"/>
+      <w:r>
+        <w:rPr>
+          <w:rFonts w:ascii="Consolas" w:hAnsi="Consolas" w:cs="Consolas"/>
+          <w:color w:val="000000"/>
+          <w:sz w:val="19"/>
+          <w:szCs w:val="19"/>
+          <w:highlight w:val="white"/>
+        </w:rPr>
+        <w:t>(</w:t>
+      </w:r>
+      <w:proofErr w:type="spellStart"/>
       <w:r>
         <w:rPr>
           <w:rFonts w:ascii="Consolas" w:hAnsi="Consolas" w:cs="Consolas"/>
@@ -9150,6 +10847,7 @@
         </w:rPr>
         <w:t>TMXProperty</w:t>
       </w:r>
+      <w:proofErr w:type="spellEnd"/>
       <w:r>
         <w:rPr>
           <w:rFonts w:ascii="Consolas" w:hAnsi="Consolas" w:cs="Consolas"/>
@@ -9163,6 +10861,7 @@
       <w:r>
         <w:t xml:space="preserve">. Notice that the </w:t>
       </w:r>
+      <w:proofErr w:type="spellStart"/>
       <w:r>
         <w:rPr>
           <w:rFonts w:ascii="Consolas" w:hAnsi="Consolas" w:cs="Consolas"/>
@@ -9173,6 +10872,7 @@
         </w:rPr>
         <w:t>TMXMapPropertiesLoaded</w:t>
       </w:r>
+      <w:proofErr w:type="spellEnd"/>
       <w:r>
         <w:t xml:space="preserve"> has the </w:t>
       </w:r>
@@ -9207,7 +10907,23 @@
         <w:t>]</w:t>
       </w:r>
       <w:r>
-        <w:t xml:space="preserve"> tag , this is the test that the test runner will run in Unity. We put all of the testing code for the property itself in a separate method, this is because almost everything in the tmx file can contain properties, we will be calling this method from those tests. </w:t>
+        <w:t xml:space="preserve"> </w:t>
+      </w:r>
+      <w:proofErr w:type="gramStart"/>
+      <w:r>
+        <w:t>tag ,</w:t>
+      </w:r>
+      <w:proofErr w:type="gramEnd"/>
+      <w:r>
+        <w:t xml:space="preserve"> this is the test that the test runner will run in Unity. We put all of the testing code for the property itself in a separate method, this is because almost everything in the </w:t>
+      </w:r>
+      <w:proofErr w:type="spellStart"/>
+      <w:r>
+        <w:t>tmx</w:t>
+      </w:r>
+      <w:proofErr w:type="spellEnd"/>
+      <w:r>
+        <w:t xml:space="preserve"> file can contain properties, we will be calling this method from those tests. </w:t>
       </w:r>
     </w:p>
     <w:p>
@@ -9217,6 +10933,7 @@
         <w:adjustRightInd w:val="0"/>
         <w:spacing w:after="0" w:line="240" w:lineRule="auto"/>
       </w:pPr>
+      <w:proofErr w:type="spellStart"/>
       <w:r>
         <w:rPr>
           <w:rFonts w:ascii="Consolas" w:hAnsi="Consolas" w:cs="Consolas"/>
@@ -9227,12 +10944,14 @@
         </w:rPr>
         <w:t>TMXMapPropertiesLoaded</w:t>
       </w:r>
+      <w:proofErr w:type="spellEnd"/>
       <w:r>
         <w:t xml:space="preserve"> </w:t>
       </w:r>
       <w:r>
         <w:t xml:space="preserve">will fail if the map that you are using has no properties. You can change this to </w:t>
       </w:r>
+      <w:proofErr w:type="spellStart"/>
       <w:r>
         <w:rPr>
           <w:rFonts w:ascii="Consolas" w:hAnsi="Consolas" w:cs="Consolas"/>
@@ -9251,7 +10970,18 @@
           <w:szCs w:val="19"/>
           <w:highlight w:val="white"/>
         </w:rPr>
-        <w:t>.Pass(</w:t>
+        <w:t>.Pass</w:t>
+      </w:r>
+      <w:proofErr w:type="spellEnd"/>
+      <w:r>
+        <w:rPr>
+          <w:rFonts w:ascii="Consolas" w:hAnsi="Consolas" w:cs="Consolas"/>
+          <w:color w:val="000000"/>
+          <w:sz w:val="19"/>
+          <w:szCs w:val="19"/>
+          <w:highlight w:val="white"/>
+        </w:rPr>
+        <w:t>(</w:t>
       </w:r>
       <w:r>
         <w:rPr>
@@ -9261,27 +10991,7 @@
           <w:szCs w:val="19"/>
           <w:highlight w:val="white"/>
         </w:rPr>
-        <w:t>"</w:t>
-      </w:r>
-      <w:r>
-        <w:rPr>
-          <w:rFonts w:ascii="Consolas" w:hAnsi="Consolas" w:cs="Consolas"/>
-          <w:color w:val="A31515"/>
-          <w:sz w:val="19"/>
-          <w:szCs w:val="19"/>
-          <w:highlight w:val="white"/>
-        </w:rPr>
-        <w:t>Message</w:t>
-      </w:r>
-      <w:r>
-        <w:rPr>
-          <w:rFonts w:ascii="Consolas" w:hAnsi="Consolas" w:cs="Consolas"/>
-          <w:color w:val="A31515"/>
-          <w:sz w:val="19"/>
-          <w:szCs w:val="19"/>
-          <w:highlight w:val="white"/>
-        </w:rPr>
-        <w:t>"</w:t>
+        <w:t>"Message"</w:t>
       </w:r>
       <w:r>
         <w:rPr>
@@ -9320,6 +11030,7 @@
       <w:r>
         <w:t xml:space="preserve"> The switch statement makes sure the value is correct format for the type. The </w:t>
       </w:r>
+      <w:proofErr w:type="spellStart"/>
       <w:r>
         <w:rPr>
           <w:rFonts w:ascii="Consolas" w:hAnsi="Consolas" w:cs="Consolas"/>
@@ -9330,12 +11041,14 @@
         </w:rPr>
         <w:t>TryParse</w:t>
       </w:r>
+      <w:proofErr w:type="spellEnd"/>
       <w:r>
         <w:t xml:space="preserve"> returns true if the string can successfully be changed into that type.</w:t>
       </w:r>
       <w:r>
         <w:t xml:space="preserve"> Notice that in all but the string case we are asserting that this should be true. In the string case we are asserting that the </w:t>
       </w:r>
+      <w:proofErr w:type="spellStart"/>
       <w:r>
         <w:rPr>
           <w:rFonts w:ascii="Consolas" w:hAnsi="Consolas" w:cs="Consolas"/>
@@ -9346,11 +11059,9 @@
         </w:rPr>
         <w:t>TryParse</w:t>
       </w:r>
-      <w:r>
-        <w:t xml:space="preserve"> </w:t>
-      </w:r>
-      <w:r>
-        <w:t>should be false.</w:t>
+      <w:proofErr w:type="spellEnd"/>
+      <w:r>
+        <w:t xml:space="preserve"> should be false.</w:t>
       </w:r>
       <w:r>
         <w:t xml:space="preserve"> The reason we check to make sure that we do this extra test is to make sure that the property did in fact load in correctly. Tiled dose not write out a type if the type is string so when we create a property the type is set to string. If the type did not load in </w:t>
@@ -9365,7 +11076,15 @@
         <w:t xml:space="preserve">the property’s type will be set to string. </w:t>
       </w:r>
       <w:r>
-        <w:t xml:space="preserve"> The default gives a fail message, the type is not a type that Tiled will write</w:t>
+        <w:t xml:space="preserve"> The default gives a fail </w:t>
+      </w:r>
+      <w:proofErr w:type="gramStart"/>
+      <w:r>
+        <w:t>message,</w:t>
+      </w:r>
+      <w:proofErr w:type="gramEnd"/>
+      <w:r>
+        <w:t xml:space="preserve"> the type is not a type that Tiled will write</w:t>
       </w:r>
       <w:r>
         <w:t>.</w:t>
@@ -9662,6 +11381,7 @@
     <w:lsdException w:name="HTML Sample" w:semiHidden="1" w:unhideWhenUsed="1"/>
     <w:lsdException w:name="HTML Typewriter" w:semiHidden="1" w:unhideWhenUsed="1"/>
     <w:lsdException w:name="HTML Variable" w:semiHidden="1" w:unhideWhenUsed="1"/>
+    <w:lsdException w:name="Normal Table" w:semiHidden="1" w:unhideWhenUsed="1"/>
     <w:lsdException w:name="annotation subject" w:semiHidden="1" w:unhideWhenUsed="1"/>
     <w:lsdException w:name="No List" w:semiHidden="1" w:unhideWhenUsed="1"/>
     <w:lsdException w:name="Outline List 1" w:semiHidden="1" w:unhideWhenUsed="1"/>
@@ -9707,9 +11427,11 @@
     <w:lsdException w:name="Table Subtle 1" w:semiHidden="1" w:unhideWhenUsed="1"/>
     <w:lsdException w:name="Table Subtle 2" w:semiHidden="1" w:unhideWhenUsed="1"/>
     <w:lsdException w:name="Table Web 1" w:semiHidden="1" w:unhideWhenUsed="1"/>
+    <w:lsdException w:name="Table Web 2" w:semiHidden="1" w:unhideWhenUsed="1"/>
     <w:lsdException w:name="Table Web 3" w:semiHidden="1" w:unhideWhenUsed="1"/>
     <w:lsdException w:name="Balloon Text" w:semiHidden="1" w:unhideWhenUsed="1"/>
     <w:lsdException w:name="Table Grid" w:uiPriority="39"/>
+    <w:lsdException w:name="Table Theme" w:semiHidden="1" w:unhideWhenUsed="1"/>
     <w:lsdException w:name="Placeholder Text" w:semiHidden="1"/>
     <w:lsdException w:name="No Spacing" w:uiPriority="1" w:qFormat="1"/>
     <w:lsdException w:name="Light Shading" w:uiPriority="60"/>
